--- a/lit_mess.docx
+++ b/lit_mess.docx
@@ -13,6 +13,9 @@
       </w:r>
     </w:p>
     <w:p>
+      <w:r>
+        <w:t xml:space="preserve"> </w:t>
+      </w:r>
       <w:proofErr w:type="spellStart"/>
       <w:r>
         <w:t>Lazic</w:t>
@@ -29,544 +32,2010 @@
       <w:r>
         <w:t xml:space="preserve"> in small and medium sized areas using a TDOA. The system was designed using time synchronized ultrasonic signal</w:t>
       </w:r>
-    </w:p>
-    <w:p/>
-    <w:p>
+      <w:r>
+        <w:t xml:space="preserve"> </w:t>
+      </w:r>
+    </w:p>
+    <w:p>
+      <w:r>
+        <w:t xml:space="preserve"> </w:t>
+      </w:r>
       <w:r>
         <w:t>Range-based approaches use measured distances or angular</w:t>
       </w:r>
-    </w:p>
-    <w:p>
-      <w:r>
-        <w:t>estimates between known anchor points to compute a position</w:t>
-      </w:r>
+      <w:r>
+        <w:t xml:space="preserve"> </w:t>
+      </w:r>
+      <w:r>
+        <w:t>estimates between known anchor points to compute a position.</w:t>
+      </w:r>
+      <w:r>
+        <w:t xml:space="preserve"> </w:t>
+      </w:r>
+      <w:r>
+        <w:t>Range-free approaches on the other hand typically attempt</w:t>
+      </w:r>
+      <w:r>
+        <w:t xml:space="preserve"> </w:t>
+      </w:r>
+      <w:r>
+        <w:t>to match either synthetic or naturally occurring signatures</w:t>
+      </w:r>
+      <w:r>
+        <w:t xml:space="preserve"> </w:t>
+      </w:r>
+      <w:r>
+        <w:t xml:space="preserve">to a </w:t>
+      </w:r>
+      <w:proofErr w:type="gramStart"/>
+      <w:r>
+        <w:t>particular location</w:t>
+      </w:r>
+      <w:proofErr w:type="gramEnd"/>
+      <w:r>
+        <w:t>.</w:t>
+      </w:r>
+      <w:r>
+        <w:t xml:space="preserve"> </w:t>
+      </w:r>
+      <w:r>
+        <w:t>TOA and TDOF systems both require bidirectional</w:t>
+      </w:r>
+      <w:r>
+        <w:t xml:space="preserve"> </w:t>
+      </w:r>
+      <w:r>
+        <w:t>coordination between the infrastructure and the</w:t>
+      </w:r>
+      <w:r>
+        <w:t xml:space="preserve"> </w:t>
+      </w:r>
+      <w:r>
+        <w:t>device being tracked which generally limits scalability.</w:t>
+      </w:r>
+      <w:r>
+        <w:t xml:space="preserve"> </w:t>
+      </w:r>
+    </w:p>
+    <w:p>
+      <w:r>
+        <w:t xml:space="preserve"> </w:t>
+      </w:r>
+      <w:r>
+        <w:t>[An Ultrasonic Multiple-Access Ranging Core Based on</w:t>
+      </w:r>
+      <w:r>
+        <w:t xml:space="preserve"> </w:t>
+      </w:r>
+      <w:r>
+        <w:t>Frequency Shift Keying Towards Indoor Localization]</w:t>
+      </w:r>
+    </w:p>
+    <w:p>
+      <w:r>
+        <w:t xml:space="preserve"> </w:t>
+      </w:r>
+      <w:r>
+        <w:t>Our ultrasonic ranging system is composed of one receiver (Figure 1) and multiple transmitters.</w:t>
+      </w:r>
+      <w:r>
+        <w:t xml:space="preserve"> </w:t>
+      </w:r>
+      <w:r>
+        <w:t>The transmitters emit an orthogonal ultrasonic coded signal, which is received and processed by the</w:t>
+      </w:r>
+      <w:r>
+        <w:t xml:space="preserve"> </w:t>
+      </w:r>
+      <w:r>
+        <w:t>receiver. Both transmitters and receiver are equipped with an embedded FPGA, which has two major</w:t>
+      </w:r>
+      <w:r>
+        <w:t xml:space="preserve"> </w:t>
+      </w:r>
+      <w:r>
+        <w:t>purposes. On the one hand, it facilitates the generation of the orthogonal ultrasonic signal, while on the</w:t>
+      </w:r>
+      <w:r>
+        <w:t xml:space="preserve"> </w:t>
+      </w:r>
+      <w:r>
+        <w:t>other hand, due to the high degree of parallel processing capabilities, the FPGA enables the real-time</w:t>
+      </w:r>
+      <w:r>
+        <w:t xml:space="preserve"> </w:t>
+      </w:r>
+      <w:r>
+        <w:t>embedded processing of the orthogonal ultrasonic signals. Transmitters and receiver are synchronized</w:t>
+      </w:r>
+      <w:r>
+        <w:t xml:space="preserve"> </w:t>
+      </w:r>
+      <w:r>
+        <w:t>by means of a wire, which minimizes the synchronization error during the experiments.</w:t>
+      </w:r>
+      <w:r>
+        <w:t xml:space="preserve"> </w:t>
+      </w:r>
+    </w:p>
+    <w:p>
+      <w:r>
+        <w:t xml:space="preserve"> </w:t>
+      </w:r>
+      <w:r>
+        <w:t>[Design and Implementation of a Fully Distributed Ultrasonic</w:t>
+      </w:r>
+      <w:r>
+        <w:t xml:space="preserve"> </w:t>
+      </w:r>
+      <w:r>
+        <w:t>Positioning System]</w:t>
+      </w:r>
+    </w:p>
+    <w:p>
+      <w:r>
+        <w:t xml:space="preserve"> </w:t>
+      </w:r>
+      <w:r>
+        <w:t>This is the basic idea of iterative</w:t>
+      </w:r>
+      <w:r>
+        <w:t xml:space="preserve"> </w:t>
+      </w:r>
+      <w:proofErr w:type="spellStart"/>
+      <w:r>
+        <w:t>multilateration</w:t>
+      </w:r>
+      <w:proofErr w:type="spellEnd"/>
+      <w:r>
+        <w:t>.</w:t>
+      </w:r>
+      <w:r>
+        <w:t xml:space="preserve">  </w:t>
+      </w:r>
+      <w:r>
+        <w:t>[Distributed FPGA-based architecture to support indoor localisation and</w:t>
+      </w:r>
+      <w:r>
+        <w:t xml:space="preserve"> </w:t>
+      </w:r>
+      <w:r>
+        <w:t>orientation services]</w:t>
+      </w:r>
+      <w:r>
+        <w:t xml:space="preserve"> </w:t>
+      </w:r>
+      <w:r>
+        <w:t>one of the most promising approaches in</w:t>
+      </w:r>
+      <w:r>
+        <w:t xml:space="preserve"> </w:t>
+      </w:r>
+      <w:r>
+        <w:t>localisation/orientation of users in indoor environments is the</w:t>
+      </w:r>
+      <w:r>
+        <w:t xml:space="preserve"> </w:t>
+      </w:r>
+      <w:r>
+        <w:t>analysis of video streaming from the consumer electronic devices</w:t>
+      </w:r>
+      <w:r>
+        <w:t xml:space="preserve"> </w:t>
+      </w:r>
+      <w:r>
+        <w:t>that users carry</w:t>
+      </w:r>
+      <w:r>
+        <w:t xml:space="preserve"> </w:t>
+      </w:r>
+    </w:p>
+    <w:p>
+      <w:r>
+        <w:t xml:space="preserve"> </w:t>
+      </w:r>
+      <w:r>
+        <w:t>[Gradient-Based Fingerprinting for Indoor</w:t>
+      </w:r>
+      <w:r>
+        <w:t xml:space="preserve"> </w:t>
+      </w:r>
+      <w:r>
+        <w:t>Localization and Tracking]</w:t>
+      </w:r>
+    </w:p>
+    <w:p>
+      <w:r>
+        <w:t xml:space="preserve"> </w:t>
+      </w:r>
+      <w:r>
+        <w:t>Localization can be achieved by</w:t>
+      </w:r>
+      <w:r>
+        <w:t xml:space="preserve"> </w:t>
+      </w:r>
+      <w:r>
+        <w:t xml:space="preserve">performing lookups within a pre-established database. </w:t>
+      </w:r>
+      <w:proofErr w:type="gramStart"/>
+      <w:r>
+        <w:t>On the</w:t>
+      </w:r>
+      <w:r>
+        <w:t xml:space="preserve"> </w:t>
+      </w:r>
+      <w:r>
+        <w:t>basis of</w:t>
+      </w:r>
+      <w:proofErr w:type="gramEnd"/>
+      <w:r>
+        <w:t xml:space="preserve"> basic fingerprinting, Horus [46] adopts a </w:t>
+      </w:r>
+      <w:proofErr w:type="spellStart"/>
+      <w:r>
+        <w:t>probabilitybased</w:t>
+      </w:r>
+      <w:proofErr w:type="spellEnd"/>
+      <w:r>
+        <w:t xml:space="preserve"> </w:t>
+      </w:r>
+      <w:r>
+        <w:t xml:space="preserve">inference model, where the RSSI from an AP is </w:t>
+      </w:r>
+      <w:proofErr w:type="spellStart"/>
+      <w:r>
+        <w:t>modeled</w:t>
+      </w:r>
+      <w:proofErr w:type="spellEnd"/>
+      <w:r>
+        <w:t xml:space="preserve"> </w:t>
+      </w:r>
+      <w:r>
+        <w:t>into a random variable in both time and spatial domains</w:t>
+      </w:r>
+      <w:r>
+        <w:t xml:space="preserve"> </w:t>
+      </w:r>
+      <w:r>
+        <w:t>Another issue of fingerprinting is the time-varying signal</w:t>
+      </w:r>
+      <w:r>
+        <w:t xml:space="preserve"> </w:t>
+      </w:r>
+      <w:r>
+        <w:t>strength and biased observations reported by heterogeneous</w:t>
+      </w:r>
+      <w:r>
+        <w:t xml:space="preserve"> </w:t>
+      </w:r>
+      <w:r>
+        <w:t>devices</w:t>
+      </w:r>
+      <w:r>
+        <w:t xml:space="preserve"> </w:t>
+      </w:r>
+    </w:p>
+    <w:p>
+      <w:r>
+        <w:t xml:space="preserve"> </w:t>
+      </w:r>
+      <w:r>
+        <w:t>[GSM indoor localization]</w:t>
+      </w:r>
+    </w:p>
+    <w:p>
+      <w:r>
+        <w:t xml:space="preserve"> </w:t>
+      </w:r>
+      <w:r>
+        <w:t>This paper demonstrated that accurate indoor GSM-based localization is possible</w:t>
+      </w:r>
+      <w:r>
+        <w:t xml:space="preserve"> </w:t>
+      </w:r>
+      <w:r>
+        <w:t>thanks to the use of wide signal-strength fingerprints that include readings of up to 29</w:t>
+      </w:r>
+      <w:r>
+        <w:t xml:space="preserve"> </w:t>
+      </w:r>
+      <w:r>
+        <w:t>GSM channels in addition to the 6-strongest cells. We also showed that the localization</w:t>
+      </w:r>
+      <w:r>
+        <w:t xml:space="preserve"> </w:t>
+      </w:r>
+      <w:r>
+        <w:t>performance can be further improved by carefully selecting a subset of highly relevant</w:t>
+      </w:r>
+      <w:r>
+        <w:t xml:space="preserve"> </w:t>
+      </w:r>
+      <w:r>
+        <w:t>channels to be used for fingerprinting matching.</w:t>
+      </w:r>
+      <w:r>
+        <w:t xml:space="preserve"> </w:t>
+      </w:r>
+    </w:p>
+    <w:p>
+      <w:r>
+        <w:t xml:space="preserve"> </w:t>
+      </w:r>
+      <w:r>
+        <w:t>[Robust wireless signal indoor localization]</w:t>
+      </w:r>
+      <w:r>
+        <w:t xml:space="preserve"> </w:t>
+      </w:r>
+      <w:r>
+        <w:t>an approximation method using Bluetooth signals in conjunction with a fuzzy classifier. Bluetooth RSSI</w:t>
+      </w:r>
+      <w:r>
+        <w:t xml:space="preserve"> </w:t>
+      </w:r>
+    </w:p>
+    <w:p>
+      <w:r>
+        <w:t xml:space="preserve"> </w:t>
+      </w:r>
+      <w:r>
+        <w:t>[Indoor Localisation Using a Context-Aware Dynamic]</w:t>
+      </w:r>
+    </w:p>
+    <w:p>
+      <w:r>
+        <w:t xml:space="preserve"> </w:t>
+      </w:r>
+      <w:r>
+        <w:t>RSSI/ We used the ZigBee/</w:t>
+      </w:r>
+      <w:r>
+        <w:t xml:space="preserve"> </w:t>
+      </w:r>
+      <w:r>
+        <w:t>802.15.4 wireless communications protocol to implement</w:t>
+      </w:r>
+      <w:r>
+        <w:t xml:space="preserve"> </w:t>
+      </w:r>
+      <w:r>
+        <w:t>our smart meter network. ZigBee is a low data rate wireless</w:t>
+      </w:r>
+      <w:r>
+        <w:t xml:space="preserve"> </w:t>
+      </w:r>
+      <w:r>
+        <w:t>communications protocol that can operate on devices with</w:t>
+      </w:r>
+      <w:r>
+        <w:t xml:space="preserve"> </w:t>
+      </w:r>
+      <w:r>
+        <w:t>limited computing or power res</w:t>
+      </w:r>
+      <w:r>
+        <w:t xml:space="preserve"> </w:t>
+      </w:r>
+    </w:p>
+    <w:p>
+      <w:r>
+        <w:lastRenderedPageBreak/>
+        <w:t xml:space="preserve"> </w:t>
+      </w:r>
+      <w:r>
+        <w:t xml:space="preserve">[Performance of time-difference-of-arrival </w:t>
+      </w:r>
+      <w:proofErr w:type="spellStart"/>
+      <w:r>
+        <w:t>ultra</w:t>
+      </w:r>
+      <w:r>
+        <w:t xml:space="preserve"> </w:t>
+      </w:r>
+      <w:r>
+        <w:t>wideband</w:t>
+      </w:r>
+      <w:proofErr w:type="spellEnd"/>
+      <w:r>
+        <w:t xml:space="preserve"> indoor localisation]</w:t>
+      </w:r>
+    </w:p>
+    <w:p>
+      <w:r>
+        <w:t xml:space="preserve"> </w:t>
+      </w:r>
+      <w:r>
+        <w:t>The</w:t>
+      </w:r>
+      <w:r>
+        <w:t xml:space="preserve"> </w:t>
+      </w:r>
+      <w:r>
+        <w:t>Gaussian pulse generator, which is triggered by the 10 MHz</w:t>
+      </w:r>
+      <w:r>
+        <w:t xml:space="preserve"> </w:t>
+      </w:r>
+      <w:r>
+        <w:t>clock, generates a UWB pulse with centre frequency around</w:t>
+      </w:r>
+      <w:r>
+        <w:t xml:space="preserve"> </w:t>
+      </w:r>
+      <w:r>
+        <w:t>4 GHz.</w:t>
+      </w:r>
+      <w:r>
+        <w:t xml:space="preserve"> </w:t>
+      </w:r>
+    </w:p>
+    <w:p>
+      <w:r>
+        <w:t xml:space="preserve"> </w:t>
+      </w:r>
+      <w:r>
+        <w:t xml:space="preserve">[Ultra-wideband-based </w:t>
+      </w:r>
+      <w:proofErr w:type="spellStart"/>
+      <w:r>
+        <w:t>multilateration</w:t>
+      </w:r>
+      <w:proofErr w:type="spellEnd"/>
+      <w:r>
+        <w:t xml:space="preserve"> technique for</w:t>
+      </w:r>
+      <w:r>
+        <w:t xml:space="preserve"> </w:t>
+      </w:r>
+      <w:r>
+        <w:t>indoor localisation]</w:t>
+      </w:r>
+    </w:p>
+    <w:p>
+      <w:r>
+        <w:t xml:space="preserve"> </w:t>
+      </w:r>
+      <w:r>
+        <w:t>proposed solution as time reflection of arrival (TROA). They demonstrate in this</w:t>
+      </w:r>
+      <w:r>
+        <w:t xml:space="preserve"> </w:t>
+      </w:r>
+      <w:r>
+        <w:t>study how the position estimation error is improved upon by carefully considering the inherent properties of the UWB technology</w:t>
+      </w:r>
+      <w:r>
+        <w:t xml:space="preserve"> </w:t>
+      </w:r>
+      <w:r>
+        <w:t xml:space="preserve">and the reflection properties of transmitted UWB </w:t>
+      </w:r>
+      <w:proofErr w:type="spellStart"/>
+      <w:r>
+        <w:t>signalsThis</w:t>
+      </w:r>
+      <w:proofErr w:type="spellEnd"/>
+      <w:r>
+        <w:t xml:space="preserve"> paper presented a novel UWB-driven </w:t>
+      </w:r>
+      <w:proofErr w:type="spellStart"/>
+      <w:r>
+        <w:t>multilateration</w:t>
+      </w:r>
+      <w:proofErr w:type="spellEnd"/>
+      <w:r>
+        <w:t xml:space="preserve"> </w:t>
+      </w:r>
+      <w:r>
+        <w:t>technique for position estimation in an indoor environment.</w:t>
+      </w:r>
+      <w:r>
+        <w:t xml:space="preserve"> </w:t>
+      </w:r>
+      <w:r>
+        <w:t>The presented approach exploits the inherent properties of</w:t>
+      </w:r>
+      <w:r>
+        <w:t xml:space="preserve"> </w:t>
+      </w:r>
+      <w:r>
+        <w:t>UWB signal propagation and its definition is in conjunction</w:t>
+      </w:r>
+      <w:r>
+        <w:t xml:space="preserve"> </w:t>
+      </w:r>
+      <w:r>
+        <w:t>with the operational principles of the lesser studied TSOA</w:t>
+      </w:r>
+      <w:r>
+        <w:t xml:space="preserve"> </w:t>
+      </w:r>
+      <w:r>
+        <w:t>position estimation technique</w:t>
+      </w:r>
+      <w:r>
+        <w:t xml:space="preserve"> </w:t>
+      </w:r>
+    </w:p>
+    <w:p>
+      <w:r>
+        <w:t xml:space="preserve"> </w:t>
+      </w:r>
+      <w:r>
+        <w:t>[TDOA-Based Localization Using Interacting</w:t>
+      </w:r>
+      <w:r>
+        <w:t xml:space="preserve"> </w:t>
+      </w:r>
+      <w:r>
+        <w:t>Multiple Model Estimator and Ultrasonic</w:t>
+      </w:r>
+      <w:r>
+        <w:t xml:space="preserve"> </w:t>
+      </w:r>
+      <w:r>
+        <w:t>Transmitter/Receiver]</w:t>
+      </w:r>
+    </w:p>
+    <w:p>
+      <w:r>
+        <w:t xml:space="preserve"> </w:t>
+      </w:r>
+      <w:r>
+        <w:t xml:space="preserve">360 mobile </w:t>
+      </w:r>
+      <w:proofErr w:type="gramStart"/>
+      <w:r>
+        <w:t>transmitter</w:t>
+      </w:r>
+      <w:proofErr w:type="gramEnd"/>
+      <w:r>
+        <w:t>, receiver anchors</w:t>
+      </w:r>
+      <w:r>
+        <w:t xml:space="preserve"> </w:t>
+      </w:r>
+    </w:p>
+    <w:p>
+      <w:r>
+        <w:t xml:space="preserve"> </w:t>
+      </w:r>
+      <w:r>
+        <w:t>[INDOOR LOCATION BASED ON IEEE 802.11 ROUNDTRIP</w:t>
+      </w:r>
+      <w:r>
+        <w:t xml:space="preserve"> </w:t>
+      </w:r>
+      <w:r>
+        <w:t>TIME MEASUREMENTS WITH TWO-STEP NLOS</w:t>
+      </w:r>
+      <w:r>
+        <w:t xml:space="preserve"> </w:t>
+      </w:r>
+      <w:r>
+        <w:t>MITIGATION]</w:t>
+      </w:r>
+    </w:p>
+    <w:p>
+      <w:r>
+        <w:t xml:space="preserve"> </w:t>
+      </w:r>
+      <w:r>
+        <w:t>In this paper, a complete location scheme based on RTT measurements</w:t>
+      </w:r>
+      <w:r>
+        <w:t xml:space="preserve"> </w:t>
+      </w:r>
+      <w:r>
+        <w:t xml:space="preserve">is proposed, </w:t>
+      </w:r>
+      <w:proofErr w:type="spellStart"/>
+      <w:r>
+        <w:t>analyzed</w:t>
+      </w:r>
+      <w:proofErr w:type="spellEnd"/>
+      <w:r>
+        <w:t xml:space="preserve"> and put into practice in a rich multipath indoor</w:t>
+      </w:r>
+      <w:r>
+        <w:t xml:space="preserve"> </w:t>
+      </w:r>
+      <w:r>
+        <w:t>environment. The PCB proposed in [12] has been taken as RTT</w:t>
+      </w:r>
+      <w:r>
+        <w:t xml:space="preserve"> </w:t>
+      </w:r>
+      <w:r>
+        <w:t>measuring system, and an IEEE 802.11 wireless infrastructure, already</w:t>
+      </w:r>
+      <w:r>
+        <w:t xml:space="preserve"> </w:t>
+      </w:r>
+      <w:r>
+        <w:t>deployed, has been used as indoor wireless technology.</w:t>
+      </w:r>
+      <w:r>
+        <w:t xml:space="preserve"> </w:t>
+      </w:r>
+    </w:p>
+    <w:p>
+      <w:r>
+        <w:t xml:space="preserve"> </w:t>
+      </w:r>
+      <w:r>
+        <w:t>[Implementing Primary Synchronization Channel in Mobile Cell</w:t>
+      </w:r>
+      <w:r>
+        <w:t xml:space="preserve"> </w:t>
+      </w:r>
+      <w:r>
+        <w:t>Selection 4G LTE-A Network]</w:t>
+      </w:r>
+    </w:p>
+    <w:p>
+      <w:r>
+        <w:t xml:space="preserve"> </w:t>
+      </w:r>
+      <w:r>
+        <w:t>In this paper, we presented an Implementing PSS in</w:t>
+      </w:r>
+      <w:r>
+        <w:t xml:space="preserve"> </w:t>
+      </w:r>
+      <w:r>
+        <w:t>mobile cell searching 4G, which has been proposed</w:t>
+      </w:r>
+      <w:r>
+        <w:t xml:space="preserve"> </w:t>
+      </w:r>
+      <w:r>
+        <w:t>cell search and selection for 4G LTE-A system. The</w:t>
+      </w:r>
+      <w:r>
+        <w:t xml:space="preserve"> </w:t>
+      </w:r>
+      <w:r>
+        <w:t>proposed includes synchronizations and cell</w:t>
+      </w:r>
+      <w:r>
+        <w:t xml:space="preserve"> </w:t>
+      </w:r>
+      <w:r>
+        <w:t xml:space="preserve">identification by using the </w:t>
+      </w:r>
+      <w:proofErr w:type="spellStart"/>
+      <w:r>
+        <w:t>Zadoff</w:t>
+      </w:r>
+      <w:proofErr w:type="spellEnd"/>
+      <w:r>
+        <w:t>-chu Algorithm and</w:t>
+      </w:r>
+      <w:r>
+        <w:t xml:space="preserve"> </w:t>
+      </w:r>
+      <w:r>
+        <w:t xml:space="preserve">standard </w:t>
+      </w:r>
+      <w:proofErr w:type="gramStart"/>
+      <w:r>
+        <w:t>roots ,</w:t>
+      </w:r>
+      <w:proofErr w:type="gramEnd"/>
+      <w:r>
+        <w:t xml:space="preserve"> when the based on P-SCH and S-SCH</w:t>
+      </w:r>
+      <w:r>
+        <w:t xml:space="preserve"> </w:t>
+      </w:r>
+      <w:r>
+        <w:t>cell specific pilot symbols, respectively. Frequency</w:t>
+      </w:r>
+      <w:r>
+        <w:t xml:space="preserve"> </w:t>
+      </w:r>
+      <w:r>
+        <w:t>synchronization performance can be improved through</w:t>
+      </w:r>
+      <w:r>
+        <w:t xml:space="preserve"> </w:t>
+      </w:r>
+      <w:r>
+        <w:t>oversampling SCH at the receiver</w:t>
+      </w:r>
+    </w:p>
+    <w:p>
+      <w:r>
+        <w:t xml:space="preserve"> </w:t>
+      </w:r>
+      <w:r>
+        <w:t>2016 entries</w:t>
+      </w:r>
+      <w:r>
+        <w:t xml:space="preserve"> </w:t>
+      </w:r>
+    </w:p>
+    <w:p>
+      <w:r>
+        <w:t xml:space="preserve"> </w:t>
+      </w:r>
+      <w:r>
+        <w:t>lessons learned</w:t>
+      </w:r>
+      <w:r>
+        <w:t xml:space="preserve"> </w:t>
+      </w:r>
+    </w:p>
+    <w:p>
+      <w:r>
+        <w:t xml:space="preserve"> </w:t>
+      </w:r>
+      <w:proofErr w:type="gramStart"/>
+      <w:r>
+        <w:t>With this in mind, we</w:t>
+      </w:r>
+      <w:proofErr w:type="gramEnd"/>
+      <w:r>
+        <w:t xml:space="preserve"> organized the Microsoft Indoor Localization Competition [1].</w:t>
+      </w:r>
+      <w:r>
+        <w:t xml:space="preserve"> </w:t>
+      </w:r>
+      <w:r>
+        <w:t>The main motivation behind the competition was to give different academic and industry</w:t>
+      </w:r>
+      <w:r>
+        <w:t xml:space="preserve"> </w:t>
+      </w:r>
+      <w:r>
+        <w:t>groups the opportunity to test their indoor location technologies in a realistic, unfamiliar</w:t>
+      </w:r>
+      <w:r>
+        <w:t xml:space="preserve"> </w:t>
+      </w:r>
+      <w:r>
+        <w:t>environment. This environment established a common baseline for assessing the relative</w:t>
+      </w:r>
+      <w:r>
+        <w:t xml:space="preserve"> </w:t>
+      </w:r>
+      <w:r>
+        <w:t>accuracy and overhead of the different indoor location technologies. At the same time, it</w:t>
+      </w:r>
+      <w:r>
+        <w:t xml:space="preserve"> </w:t>
+      </w:r>
+      <w:r>
+        <w:t>allowed researchers working on the indoor location to meet and interact with each other,</w:t>
+      </w:r>
+      <w:r>
+        <w:t xml:space="preserve"> </w:t>
+      </w:r>
+      <w:r>
+        <w:t>and closely observe the competing solutions in action.</w:t>
+      </w:r>
+      <w:r>
+        <w:t xml:space="preserve"> </w:t>
+      </w:r>
+    </w:p>
+    <w:p>
+      <w:r>
+        <w:t xml:space="preserve"> </w:t>
+      </w:r>
+      <w:r>
+        <w:t>Hoppe</w:t>
+      </w:r>
+    </w:p>
+    <w:p>
+      <w:r>
+        <w:t xml:space="preserve"> </w:t>
+      </w:r>
+      <w:r>
+        <w:t>smartphone tracking</w:t>
+      </w:r>
+      <w:r>
+        <w:t xml:space="preserve"> </w:t>
+      </w:r>
+      <w:r>
+        <w:t>TDOA</w:t>
+      </w:r>
+      <w:r>
+        <w:t xml:space="preserve"> </w:t>
+      </w:r>
+      <w:r>
+        <w:t xml:space="preserve">multiple </w:t>
+      </w:r>
+      <w:proofErr w:type="spellStart"/>
+      <w:r>
+        <w:t>recievers</w:t>
+      </w:r>
+      <w:proofErr w:type="spellEnd"/>
+      <w:r>
+        <w:t xml:space="preserve"> mounted</w:t>
+      </w:r>
+      <w:r>
+        <w:t xml:space="preserve"> </w:t>
+      </w:r>
+      <w:r>
+        <w:t>phone emits pulses</w:t>
+      </w:r>
+      <w:r>
+        <w:t xml:space="preserve"> </w:t>
+      </w:r>
+      <w:r>
+        <w:t xml:space="preserve">receivers record and send to server for </w:t>
+      </w:r>
+      <w:proofErr w:type="gramStart"/>
+      <w:r>
+        <w:t>processing</w:t>
+      </w:r>
+      <w:r>
+        <w:t xml:space="preserve">  </w:t>
+      </w:r>
+      <w:r>
+        <w:t>Hammer</w:t>
+      </w:r>
+      <w:proofErr w:type="gramEnd"/>
+    </w:p>
+    <w:p>
+      <w:r>
+        <w:lastRenderedPageBreak/>
+        <w:t xml:space="preserve"> </w:t>
+      </w:r>
+      <w:r>
+        <w:t>TOF</w:t>
+      </w:r>
+      <w:r>
+        <w:t xml:space="preserve"> </w:t>
+      </w:r>
+      <w:r>
+        <w:t>CSS</w:t>
+      </w:r>
+      <w:r>
+        <w:t xml:space="preserve"> </w:t>
+      </w:r>
+      <w:r>
+        <w:t>hyperbolic frequency modulated signal (HFM) UWB probably</w:t>
+      </w:r>
+      <w:r>
+        <w:t xml:space="preserve"> </w:t>
+      </w:r>
+      <w:r>
+        <w:t>First peak picking to account for MPE</w:t>
+      </w:r>
+      <w:r>
+        <w:t xml:space="preserve"> </w:t>
+      </w:r>
+      <w:proofErr w:type="spellStart"/>
+      <w:r>
+        <w:t>fm</w:t>
+      </w:r>
+      <w:proofErr w:type="spellEnd"/>
+      <w:r>
+        <w:t xml:space="preserve"> radio synchronisation</w:t>
+      </w:r>
+      <w:r>
+        <w:t xml:space="preserve"> </w:t>
+      </w:r>
+    </w:p>
+    <w:p>
+      <w:r>
+        <w:t xml:space="preserve"> </w:t>
+      </w:r>
+      <w:proofErr w:type="spellStart"/>
+      <w:r>
+        <w:t>perez</w:t>
+      </w:r>
+      <w:proofErr w:type="spellEnd"/>
+      <w:r>
+        <w:t xml:space="preserve"> </w:t>
+      </w:r>
+      <w:proofErr w:type="spellStart"/>
+      <w:r>
+        <w:t>cruz</w:t>
+      </w:r>
+      <w:proofErr w:type="spellEnd"/>
+    </w:p>
+    <w:p>
+      <w:r>
+        <w:t xml:space="preserve"> </w:t>
+      </w:r>
+      <w:r>
+        <w:t>TDOA</w:t>
+      </w:r>
+      <w:r>
+        <w:t xml:space="preserve"> </w:t>
+      </w:r>
+      <w:r>
+        <w:t>Devices emits reference signal</w:t>
+      </w:r>
+      <w:r>
+        <w:t xml:space="preserve"> </w:t>
+      </w:r>
+      <w:r>
+        <w:t>RF (2.4GHz)</w:t>
+      </w:r>
+      <w:r>
+        <w:t xml:space="preserve"> </w:t>
+      </w:r>
+      <w:r>
+        <w:t xml:space="preserve">receivers measure </w:t>
+      </w:r>
+      <w:proofErr w:type="spellStart"/>
+      <w:r>
+        <w:t>ToA</w:t>
+      </w:r>
+      <w:proofErr w:type="spellEnd"/>
+      <w:r>
+        <w:t xml:space="preserve"> </w:t>
+      </w:r>
+      <w:proofErr w:type="spellStart"/>
+      <w:r>
+        <w:t>Mulrilateration</w:t>
+      </w:r>
+      <w:proofErr w:type="spellEnd"/>
+      <w:r>
+        <w:t xml:space="preserve"> using </w:t>
+      </w:r>
+      <w:proofErr w:type="spellStart"/>
+      <w:r>
+        <w:t>ToA</w:t>
+      </w:r>
+      <w:proofErr w:type="spellEnd"/>
+      <w:r>
+        <w:t xml:space="preserve"> measurements</w:t>
+      </w:r>
+      <w:r>
+        <w:t xml:space="preserve"> </w:t>
+      </w:r>
+    </w:p>
+    <w:p>
+      <w:r>
+        <w:t xml:space="preserve"> </w:t>
+      </w:r>
+      <w:proofErr w:type="spellStart"/>
+      <w:r>
+        <w:t>zhi</w:t>
+      </w:r>
+      <w:proofErr w:type="spellEnd"/>
+      <w:r>
+        <w:t xml:space="preserve"> wang</w:t>
+      </w:r>
+    </w:p>
+    <w:p>
+      <w:r>
+        <w:t xml:space="preserve"> </w:t>
+      </w:r>
+      <w:r>
+        <w:t>3d</w:t>
+      </w:r>
+      <w:r>
+        <w:t xml:space="preserve"> </w:t>
+      </w:r>
+      <w:r>
+        <w:t>Combines TDOA and TOA</w:t>
+      </w:r>
+      <w:r>
+        <w:t xml:space="preserve"> </w:t>
+      </w:r>
+      <w:r>
+        <w:t xml:space="preserve">beacons connected over </w:t>
+      </w:r>
+      <w:proofErr w:type="spellStart"/>
+      <w:r>
+        <w:t>wifi</w:t>
+      </w:r>
+      <w:proofErr w:type="spellEnd"/>
+      <w:r>
+        <w:t xml:space="preserve"> </w:t>
+      </w:r>
+      <w:r>
+        <w:t>beacons calibrated manually(boo)</w:t>
+      </w:r>
+      <w:r>
+        <w:t xml:space="preserve"> </w:t>
+      </w:r>
+      <w:r>
+        <w:t xml:space="preserve">linear frequency modulated signal which is CSS </w:t>
+      </w:r>
+      <w:proofErr w:type="spellStart"/>
+      <w:r>
+        <w:t>i</w:t>
+      </w:r>
+      <w:proofErr w:type="spellEnd"/>
+      <w:r>
+        <w:t xml:space="preserve"> guess</w:t>
+      </w:r>
+      <w:r>
+        <w:t xml:space="preserve"> </w:t>
+      </w:r>
+    </w:p>
+    <w:p>
+      <w:r>
+        <w:t xml:space="preserve"> </w:t>
+      </w:r>
+      <w:r>
+        <w:t>The Indoor Location Problem</w:t>
+      </w:r>
+      <w:r>
+        <w:t xml:space="preserve"> </w:t>
+      </w:r>
+      <w:r>
+        <w:t>is NOT Solved</w:t>
+      </w:r>
+    </w:p>
+    <w:p>
+      <w:r>
+        <w:t xml:space="preserve"> </w:t>
+      </w:r>
+      <w:r>
+        <w:t>After more than a decade of intensive work</w:t>
+      </w:r>
+      <w:r>
+        <w:t xml:space="preserve"> </w:t>
+      </w:r>
+      <w:r>
+        <w:t>in this area, the indoor location problem</w:t>
+      </w:r>
+      <w:r>
+        <w:t xml:space="preserve"> </w:t>
+      </w:r>
+      <w:r>
+        <w:t>remains unsolved. There does not seem</w:t>
+      </w:r>
+      <w:r>
+        <w:t xml:space="preserve"> </w:t>
+      </w:r>
+      <w:r>
+        <w:t>to exist a technology or a combination</w:t>
+      </w:r>
+      <w:r>
+        <w:t xml:space="preserve"> </w:t>
+      </w:r>
+      <w:r>
+        <w:t>of technologies that can recreate the</w:t>
+      </w:r>
+      <w:r>
+        <w:t xml:space="preserve"> </w:t>
+      </w:r>
+      <w:r>
+        <w:t>experience that GPS offers outdoors in the</w:t>
+      </w:r>
+      <w:r>
+        <w:t xml:space="preserve"> </w:t>
+      </w:r>
+      <w:r>
+        <w:t xml:space="preserve">indoor environment. Even though </w:t>
+      </w:r>
+      <w:proofErr w:type="spellStart"/>
+      <w:r>
+        <w:t>Klepal</w:t>
+      </w:r>
+      <w:proofErr w:type="spellEnd"/>
+      <w:r>
+        <w:t xml:space="preserve"> </w:t>
+      </w:r>
+      <w:r>
+        <w:t>et al. managed to achieve an impressive</w:t>
+      </w:r>
+      <w:r>
+        <w:t xml:space="preserve"> </w:t>
+      </w:r>
+      <w:r>
+        <w:t>1.6m accuracy solely based on off-the-shelf</w:t>
+      </w:r>
+      <w:r>
+        <w:t xml:space="preserve"> </w:t>
+      </w:r>
+      <w:r>
+        <w:t xml:space="preserve">access points, and </w:t>
+      </w:r>
+      <w:proofErr w:type="spellStart"/>
+      <w:r>
+        <w:t>Bestmann</w:t>
+      </w:r>
+      <w:proofErr w:type="spellEnd"/>
+      <w:r>
+        <w:t xml:space="preserve"> et al. were able</w:t>
+      </w:r>
+      <w:r>
+        <w:t xml:space="preserve"> </w:t>
+      </w:r>
+      <w:r>
+        <w:t>to achieve 0.72m location error, this level</w:t>
+      </w:r>
+      <w:r>
+        <w:t xml:space="preserve"> </w:t>
+      </w:r>
+      <w:r>
+        <w:t>of accuracy can only enable a subset of the</w:t>
+      </w:r>
+      <w:r>
+        <w:t xml:space="preserve"> </w:t>
+      </w:r>
+      <w:r>
+        <w:t>envisioned indoor localization scenarios.</w:t>
+      </w:r>
+      <w:r>
+        <w:t xml:space="preserve"> </w:t>
+      </w:r>
+      <w:r>
+        <w:t>Applications that require room-level or</w:t>
+      </w:r>
+      <w:r>
+        <w:t xml:space="preserve"> </w:t>
+      </w:r>
+      <w:r>
+        <w:t>even meter level accuracy (i.e., indoor</w:t>
+      </w:r>
+      <w:r>
+        <w:t xml:space="preserve"> </w:t>
+      </w:r>
+      <w:r>
+        <w:t>navigation), can be easily powered by such</w:t>
+      </w:r>
+      <w:r>
+        <w:t xml:space="preserve"> </w:t>
+      </w:r>
+      <w:r>
+        <w:t>technologies.</w:t>
+      </w:r>
+      <w:r>
+        <w:t xml:space="preserve"> </w:t>
+      </w:r>
+      <w:r>
+        <w:t>However, more sophisticated</w:t>
+      </w:r>
+      <w:r>
+        <w:t xml:space="preserve"> </w:t>
+      </w:r>
+      <w:r>
+        <w:t>applications such as dynamic personalized</w:t>
+      </w:r>
+      <w:r>
+        <w:t xml:space="preserve"> </w:t>
+      </w:r>
+      <w:r>
+        <w:t>pricing, and product placement and</w:t>
+      </w:r>
+      <w:r>
+        <w:t xml:space="preserve"> </w:t>
+      </w:r>
+      <w:r>
+        <w:t>advertisements in the context of retail</w:t>
+      </w:r>
+      <w:r>
+        <w:t xml:space="preserve"> </w:t>
+      </w:r>
+      <w:r>
+        <w:t>stores (i.e., grocery or clothing stores)</w:t>
+      </w:r>
+      <w:r>
+        <w:t xml:space="preserve"> </w:t>
+      </w:r>
+      <w:r>
+        <w:t>require much higher granularity of location</w:t>
+      </w:r>
+      <w:r>
+        <w:t xml:space="preserve"> </w:t>
+      </w:r>
+      <w:r>
+        <w:t>information. In such scenarios, there might</w:t>
+      </w:r>
+      <w:r>
+        <w:t xml:space="preserve"> </w:t>
+      </w:r>
+      <w:r>
+        <w:t>be tens of different products within a meter</w:t>
+      </w:r>
+      <w:r>
+        <w:t xml:space="preserve"> </w:t>
+      </w:r>
+      <w:r>
+        <w:t>distance from the user, rendering the</w:t>
+      </w:r>
+      <w:r>
+        <w:t xml:space="preserve"> </w:t>
+      </w:r>
+      <w:r>
+        <w:t>current systems inefficient.</w:t>
+      </w:r>
+    </w:p>
+    <w:p>
+      <w:r>
+        <w:t xml:space="preserve"> </w:t>
+      </w:r>
+      <w:r>
+        <w:t>FIGURE 4. Average location error and its standard deviation across</w:t>
+      </w:r>
+      <w:r>
+        <w:t xml:space="preserve"> </w:t>
+      </w:r>
+      <w:r>
+        <w:t>all teams for each of the 20 evaluation points.</w:t>
+      </w:r>
+      <w:r>
+        <w:t xml:space="preserve"> </w:t>
+      </w:r>
+      <w:r>
+        <w:t>TABLE 3. Automatic evaluation using the EVARILOS benchmarking</w:t>
+      </w:r>
+      <w:r>
+        <w:t xml:space="preserve"> </w:t>
+      </w:r>
+      <w:r>
+        <w:t xml:space="preserve">platform. For </w:t>
+      </w:r>
+      <w:proofErr w:type="spellStart"/>
+      <w:r>
+        <w:t>Klepal</w:t>
+      </w:r>
+      <w:proofErr w:type="spellEnd"/>
+      <w:r>
+        <w:t xml:space="preserve"> et al., the robot evaluation included only 18 out</w:t>
+      </w:r>
+      <w:r>
+        <w:t xml:space="preserve"> </w:t>
+      </w:r>
+      <w:r>
+        <w:t>of the total 20 evaluation points. Obstacles or failures in robot’s</w:t>
+      </w:r>
+      <w:r>
+        <w:t xml:space="preserve"> </w:t>
+      </w:r>
+      <w:r>
+        <w:t>navigation, prevented the robot from placing the system-under-test</w:t>
+      </w:r>
+      <w:r>
+        <w:t xml:space="preserve"> </w:t>
+      </w:r>
+      <w:r>
+        <w:t>above the remaining two evaluation points.</w:t>
+      </w:r>
+      <w:r>
+        <w:t xml:space="preserve"> </w:t>
+      </w:r>
+      <w:r>
+        <w:t>Approach Manual Robot</w:t>
+      </w:r>
+    </w:p>
+    <w:p>
+      <w:r>
+        <w:t xml:space="preserve"> </w:t>
+      </w:r>
+      <w:proofErr w:type="spellStart"/>
+      <w:r>
+        <w:t>Bestmann</w:t>
+      </w:r>
+      <w:proofErr w:type="spellEnd"/>
+      <w:r>
+        <w:t xml:space="preserve"> et al. 0.72 0.72</w:t>
+      </w:r>
+      <w:r>
+        <w:t xml:space="preserve"> </w:t>
+      </w:r>
+      <w:proofErr w:type="spellStart"/>
+      <w:r>
+        <w:t>Klepal</w:t>
+      </w:r>
+      <w:proofErr w:type="spellEnd"/>
+      <w:r>
+        <w:t xml:space="preserve"> et al. 1.56 1.71</w:t>
+      </w:r>
+      <w:r>
+        <w:t xml:space="preserve"> </w:t>
+      </w:r>
+      <w:r>
+        <w:t>TABLE 2: Average Location Error (meters)</w:t>
+      </w:r>
+      <w:r>
+        <w:t xml:space="preserve"> </w:t>
+      </w:r>
+      <w:r>
+        <w:t>[(ALMOST) UNPUBLISHABLE RESULTS]</w:t>
+      </w:r>
+      <w:r>
+        <w:t xml:space="preserve"> </w:t>
+      </w:r>
+      <w:r>
+        <w:t xml:space="preserve">30 </w:t>
+      </w:r>
+      <w:proofErr w:type="spellStart"/>
+      <w:r>
+        <w:t>GetMobile</w:t>
+      </w:r>
+      <w:proofErr w:type="spellEnd"/>
+      <w:r>
+        <w:t xml:space="preserve"> OCTOBER 2014 | Volume 18, Issue 4</w:t>
+      </w:r>
+      <w:r>
+        <w:t xml:space="preserve"> </w:t>
+      </w:r>
+      <w:r>
+        <w:t>Deployment Overhead</w:t>
+      </w:r>
+      <w:r>
+        <w:t xml:space="preserve"> </w:t>
+      </w:r>
+      <w:r>
+        <w:t>Remains Too High</w:t>
+      </w:r>
+      <w:r>
+        <w:t xml:space="preserve"> </w:t>
+      </w:r>
+      <w:r>
+        <w:t>Most of the teams that participated in</w:t>
+      </w:r>
+      <w:r>
+        <w:t xml:space="preserve"> </w:t>
+      </w:r>
+      <w:r>
+        <w:t>the competition had to deploy custom</w:t>
+      </w:r>
+      <w:r>
+        <w:t xml:space="preserve"> </w:t>
+      </w:r>
+      <w:r>
+        <w:t>infrastructure, and the rest had to</w:t>
+      </w:r>
+      <w:r>
+        <w:t xml:space="preserve"> </w:t>
+      </w:r>
+      <w:r>
+        <w:t>manually profile the evaluation area. From</w:t>
+      </w:r>
+      <w:r>
+        <w:t xml:space="preserve"> </w:t>
+      </w:r>
+      <w:r>
+        <w:t>directly observing all the teams during the</w:t>
+      </w:r>
+      <w:r>
+        <w:t xml:space="preserve"> </w:t>
+      </w:r>
+      <w:r>
+        <w:t>setup day of the competition, it became</w:t>
+      </w:r>
+      <w:r>
+        <w:t xml:space="preserve"> </w:t>
+      </w:r>
+      <w:r>
+        <w:t>clear that the deployment/profiling cost of</w:t>
+      </w:r>
+      <w:r>
+        <w:t xml:space="preserve"> </w:t>
+      </w:r>
+      <w:r>
+        <w:t>current approaches is prohibitively high.</w:t>
+      </w:r>
+      <w:r>
+        <w:t xml:space="preserve"> </w:t>
+      </w:r>
+      <w:r>
+        <w:t>All teams were given 7 hours to deploy</w:t>
+      </w:r>
+      <w:r>
+        <w:t xml:space="preserve"> </w:t>
+      </w:r>
+      <w:r>
+        <w:t>their hardware and/or profile a relatively</w:t>
+      </w:r>
+      <w:r>
+        <w:t xml:space="preserve"> </w:t>
+      </w:r>
+      <w:r>
+        <w:t>small area of 300m². Even though one</w:t>
+      </w:r>
+      <w:r>
+        <w:t xml:space="preserve"> </w:t>
+      </w:r>
+      <w:r>
+        <w:t>would think that 7 hours should be way</w:t>
+      </w:r>
+      <w:r>
+        <w:t xml:space="preserve"> </w:t>
+      </w:r>
+      <w:r>
+        <w:t>more than enough time for the teams to</w:t>
+      </w:r>
+      <w:r>
+        <w:t xml:space="preserve"> </w:t>
+      </w:r>
+      <w:r>
+        <w:t>setup their systems, this wasn’t the case.</w:t>
+      </w:r>
+      <w:r>
+        <w:t xml:space="preserve"> </w:t>
+      </w:r>
+      <w:r>
+        <w:t>Most teams (with a couple of exceptions)</w:t>
+      </w:r>
+      <w:r>
+        <w:t xml:space="preserve"> </w:t>
+      </w:r>
+      <w:r>
+        <w:t>required all 7 hours to set up, and for some</w:t>
+      </w:r>
+      <w:r>
+        <w:t xml:space="preserve"> </w:t>
+      </w:r>
+      <w:r>
+        <w:t>teams 7 hours was not enough to profile</w:t>
+      </w:r>
+      <w:r>
+        <w:t xml:space="preserve"> </w:t>
+      </w:r>
+      <w:r>
+        <w:t>the whole 300m² of the competition space.</w:t>
+      </w:r>
+      <w:r>
+        <w:t xml:space="preserve"> </w:t>
+      </w:r>
+      <w:r>
+        <w:t>This is particularly concerning given</w:t>
+      </w:r>
+      <w:r>
+        <w:t xml:space="preserve"> </w:t>
+      </w:r>
+      <w:r>
+        <w:t>the fact that the teams did not have to</w:t>
+      </w:r>
+      <w:r>
+        <w:t xml:space="preserve"> </w:t>
+      </w:r>
+      <w:r>
+        <w:t>worry about any practical issues that any</w:t>
+      </w:r>
+      <w:r>
+        <w:t xml:space="preserve"> </w:t>
+      </w:r>
+      <w:r>
+        <w:t>commercial deployment would impose</w:t>
+      </w:r>
+      <w:r>
+        <w:t xml:space="preserve"> </w:t>
+      </w:r>
+      <w:r>
+        <w:t>(i.e., aesthetics, properly hiding</w:t>
+      </w:r>
+      <w:r>
+        <w:t xml:space="preserve"> </w:t>
+      </w:r>
+      <w:r>
+        <w:t>the deployed equipment, etc.).</w:t>
+      </w:r>
+      <w:r>
+        <w:t xml:space="preserve"> </w:t>
+      </w:r>
+      <w:r>
+        <w:t>In addition, the whole process of</w:t>
+      </w:r>
+      <w:r>
+        <w:t xml:space="preserve"> </w:t>
+      </w:r>
+      <w:r>
+        <w:t>deploying custom hardware and profiling</w:t>
+      </w:r>
+      <w:r>
+        <w:t xml:space="preserve"> </w:t>
+      </w:r>
+      <w:r>
+        <w:t>the space was quite intrusive. We don’t</w:t>
+      </w:r>
+      <w:r>
+        <w:t xml:space="preserve"> </w:t>
+      </w:r>
+      <w:r>
+        <w:t>believe that any business owner would like</w:t>
+      </w:r>
+      <w:r>
+        <w:t xml:space="preserve"> </w:t>
+      </w:r>
+      <w:r>
+        <w:t>to perform either of these two tasks while</w:t>
+      </w:r>
+      <w:r>
+        <w:t xml:space="preserve"> </w:t>
+      </w:r>
+      <w:r>
+        <w:t>real customers are in the business.</w:t>
+      </w:r>
+      <w:r>
+        <w:t xml:space="preserve"> </w:t>
+      </w:r>
+      <w:r>
+        <w:t>When considering the massive size of</w:t>
+      </w:r>
+      <w:r>
+        <w:t xml:space="preserve"> </w:t>
+      </w:r>
+      <w:r>
+        <w:t>deployment candidate sites (i.e., shopping</w:t>
+      </w:r>
+      <w:r>
+        <w:t xml:space="preserve"> </w:t>
+      </w:r>
+      <w:r>
+        <w:t>malls) and how intrusive, time consuming</w:t>
+      </w:r>
+      <w:r>
+        <w:t xml:space="preserve"> </w:t>
+      </w:r>
+      <w:r>
+        <w:t xml:space="preserve">and </w:t>
+      </w:r>
+      <w:proofErr w:type="spellStart"/>
+      <w:r>
+        <w:t>labor</w:t>
+      </w:r>
+      <w:proofErr w:type="spellEnd"/>
+      <w:r>
+        <w:t xml:space="preserve"> intensive the processes of</w:t>
+      </w:r>
+      <w:r>
+        <w:t xml:space="preserve"> </w:t>
+      </w:r>
+      <w:r>
+        <w:t>deploying hardware and profiling the space</w:t>
+      </w:r>
+      <w:r>
+        <w:t xml:space="preserve"> </w:t>
+      </w:r>
+      <w:r>
+        <w:t>are, realistic indoor location deployments</w:t>
+      </w:r>
+      <w:r>
+        <w:t xml:space="preserve"> </w:t>
+      </w:r>
+      <w:r>
+        <w:t xml:space="preserve">that can achieve </w:t>
+      </w:r>
+      <w:proofErr w:type="spellStart"/>
+      <w:r>
+        <w:t>centimeter</w:t>
+      </w:r>
+      <w:proofErr w:type="spellEnd"/>
+      <w:r>
+        <w:t>-level accuracy</w:t>
+      </w:r>
+      <w:r>
+        <w:t xml:space="preserve"> </w:t>
+      </w:r>
+      <w:r>
+        <w:t>seem infeasible at this point. Reducing the</w:t>
+      </w:r>
+      <w:r>
+        <w:t xml:space="preserve"> </w:t>
+      </w:r>
+      <w:r>
+        <w:lastRenderedPageBreak/>
+        <w:t xml:space="preserve">overhead and manual </w:t>
+      </w:r>
+      <w:proofErr w:type="spellStart"/>
+      <w:r>
+        <w:t>labor</w:t>
+      </w:r>
+      <w:proofErr w:type="spellEnd"/>
+      <w:r>
+        <w:t xml:space="preserve"> required by the</w:t>
+      </w:r>
+      <w:r>
+        <w:t xml:space="preserve"> </w:t>
+      </w:r>
+      <w:r>
+        <w:t>different indoor location technologies is of</w:t>
+      </w:r>
+      <w:r>
+        <w:t xml:space="preserve"> </w:t>
+      </w:r>
+      <w:r>
+        <w:t>paramount importance for their success.</w:t>
+      </w:r>
+    </w:p>
+    <w:p>
       <w:bookmarkStart w:id="0" w:name="_GoBack"/>
       <w:bookmarkEnd w:id="0"/>
       <w:r>
-        <w:t>.</w:t>
-      </w:r>
-    </w:p>
-    <w:p>
-      <w:r>
-        <w:t>Range-free approaches on the other hand typically attempt</w:t>
-      </w:r>
-    </w:p>
-    <w:p>
-      <w:r>
-        <w:t>to match either synthetic or naturally occurring signatures</w:t>
-      </w:r>
-    </w:p>
-    <w:p>
-      <w:r>
-        <w:t xml:space="preserve">to a </w:t>
-      </w:r>
-      <w:proofErr w:type="gramStart"/>
-      <w:r>
-        <w:t>particular location</w:t>
-      </w:r>
-      <w:proofErr w:type="gramEnd"/>
-      <w:r>
-        <w:t>.</w:t>
-      </w:r>
-    </w:p>
-    <w:p>
-      <w:r>
-        <w:t>TOA and TDOF systems both require bidirectional</w:t>
-      </w:r>
-    </w:p>
-    <w:p>
-      <w:r>
-        <w:t>coordination between the infrastructure and the</w:t>
-      </w:r>
-    </w:p>
-    <w:p>
-      <w:r>
-        <w:t>device being tracked which generally limits scalability.</w:t>
-      </w:r>
-    </w:p>
-    <w:p/>
-    <w:p>
-      <w:r>
-        <w:t>[An Ultrasonic Multiple-Access Ranging Core Based on</w:t>
-      </w:r>
-    </w:p>
-    <w:p>
-      <w:r>
-        <w:t>Frequency Shift Keying Towards Indoor Localization]</w:t>
-      </w:r>
-    </w:p>
-    <w:p>
-      <w:r>
-        <w:t>Our ultrasonic ranging system is composed of one receiver (Figure 1) and multiple transmitters.</w:t>
-      </w:r>
-    </w:p>
-    <w:p>
-      <w:r>
-        <w:t>The transmitters emit an orthogonal ultrasonic coded signal, which is received and processed by the</w:t>
-      </w:r>
-    </w:p>
-    <w:p>
-      <w:r>
-        <w:t>receiver. Both transmitters and receiver are equipped with an embedded FPGA, which has two major</w:t>
-      </w:r>
-    </w:p>
-    <w:p>
-      <w:r>
-        <w:t>purposes. On the one hand, it facilitates the generation of the orthogonal ultrasonic signal, while on the</w:t>
-      </w:r>
-    </w:p>
-    <w:p>
-      <w:r>
-        <w:t>other hand, due to the high degree of parallel processing capabilities, the FPGA enables the real-time</w:t>
-      </w:r>
-    </w:p>
-    <w:p>
-      <w:r>
-        <w:t>embedded processing of the orthogonal ultrasonic signals. Transmitters and receiver are synchronized</w:t>
-      </w:r>
-    </w:p>
-    <w:p>
-      <w:r>
-        <w:t>by means of a wire, which minimizes the synchronization error during the experiments.</w:t>
-      </w:r>
-    </w:p>
-    <w:p/>
-    <w:p>
-      <w:r>
-        <w:t>[Design and Implementation of a Fully Distributed Ultrasonic</w:t>
-      </w:r>
-    </w:p>
-    <w:p>
-      <w:r>
-        <w:t>Positioning System]</w:t>
-      </w:r>
-    </w:p>
-    <w:p>
-      <w:r>
-        <w:t>This is the basic idea of iterative</w:t>
-      </w:r>
-    </w:p>
-    <w:p>
-      <w:r>
-        <w:t>multilateration.</w:t>
-      </w:r>
-    </w:p>
-    <w:p/>
-    <w:p>
-      <w:r>
-        <w:lastRenderedPageBreak/>
-        <w:t>[Distributed FPGA-based architecture to support indoor localisation and</w:t>
-      </w:r>
-    </w:p>
-    <w:p>
-      <w:r>
-        <w:t>orientation services]</w:t>
-      </w:r>
-    </w:p>
-    <w:p>
-      <w:r>
-        <w:t>one of the most promising approaches in</w:t>
-      </w:r>
-    </w:p>
-    <w:p>
-      <w:r>
-        <w:t>localisation/orientation of users in indoor environments is the</w:t>
-      </w:r>
-    </w:p>
-    <w:p>
-      <w:r>
-        <w:t>analysis of video streaming from the consumer electronic devices</w:t>
-      </w:r>
-    </w:p>
-    <w:p>
-      <w:r>
-        <w:t>that users carry</w:t>
-      </w:r>
-    </w:p>
-    <w:p/>
-    <w:p>
-      <w:r>
-        <w:t>[Gradient-Based Fingerprinting for Indoor</w:t>
-      </w:r>
-    </w:p>
-    <w:p>
-      <w:r>
-        <w:t>Localization and Tracking]</w:t>
-      </w:r>
-    </w:p>
-    <w:p>
-      <w:r>
-        <w:t>Localization can be achieved by</w:t>
-      </w:r>
-    </w:p>
-    <w:p>
-      <w:r>
-        <w:t>performing lookups within a pre-established database. On the</w:t>
-      </w:r>
-    </w:p>
-    <w:p>
-      <w:r>
-        <w:t xml:space="preserve">basis of basic fingerprinting, Horus [46] adopts a </w:t>
-      </w:r>
-      <w:proofErr w:type="spellStart"/>
-      <w:r>
-        <w:t>probabilitybased</w:t>
-      </w:r>
-      <w:proofErr w:type="spellEnd"/>
-    </w:p>
-    <w:p>
-      <w:r>
-        <w:t xml:space="preserve">inference model, where the RSSI from an AP is </w:t>
-      </w:r>
-      <w:proofErr w:type="spellStart"/>
-      <w:r>
-        <w:t>modeled</w:t>
-      </w:r>
-      <w:proofErr w:type="spellEnd"/>
-    </w:p>
-    <w:p>
-      <w:r>
-        <w:t>into a random variable in both time and spatial domains</w:t>
-      </w:r>
-    </w:p>
-    <w:p>
-      <w:r>
-        <w:t>Another issue of fingerprinting is the time-varying signal</w:t>
-      </w:r>
-    </w:p>
-    <w:p>
-      <w:r>
-        <w:t>strength and biased observations reported by heterogeneous</w:t>
-      </w:r>
-    </w:p>
-    <w:p>
-      <w:r>
-        <w:t>devices</w:t>
-      </w:r>
-    </w:p>
-    <w:p/>
-    <w:p>
-      <w:r>
-        <w:t>[GSM indoor localization]</w:t>
-      </w:r>
-    </w:p>
-    <w:p>
-      <w:r>
-        <w:t>This paper demonstrated that accurate indoor GSM-based localization is possible</w:t>
-      </w:r>
-    </w:p>
-    <w:p>
-      <w:r>
-        <w:t>thanks to the use of wide signal-strength fingerprints that include readings of up to 29</w:t>
-      </w:r>
-    </w:p>
-    <w:p>
-      <w:r>
-        <w:t>GSM channels in addition to the 6-strongest cells. We also showed that the localization</w:t>
-      </w:r>
-    </w:p>
-    <w:p>
-      <w:r>
-        <w:t>performance can be further improved by carefully selecting a subset of highly relevant</w:t>
-      </w:r>
-    </w:p>
-    <w:p>
-      <w:r>
-        <w:t>channels to be used for fingerprinting matching.</w:t>
-      </w:r>
-    </w:p>
-    <w:p>
-      <w:r>
-        <w:t>[Robust wireless signal indoor localization]</w:t>
-      </w:r>
-    </w:p>
-    <w:p>
-      <w:r>
-        <w:t>an approximation method using Bluetooth signals in conjunction with a fuzzy classifier. Bluetooth RSSI</w:t>
-      </w:r>
-    </w:p>
-    <w:p/>
-    <w:p>
-      <w:r>
-        <w:t>[Indoor Localisation Using a Context-Aware Dynamic]</w:t>
-      </w:r>
-    </w:p>
-    <w:p>
-      <w:r>
-        <w:t>RSSI/ We used the ZigBee/</w:t>
-      </w:r>
-    </w:p>
-    <w:p>
-      <w:r>
-        <w:t>802.15.4 wireless communications protocol to implement</w:t>
-      </w:r>
-    </w:p>
-    <w:p>
-      <w:r>
-        <w:lastRenderedPageBreak/>
-        <w:t xml:space="preserve">our smart meter </w:t>
-      </w:r>
-      <w:proofErr w:type="gramStart"/>
-      <w:r>
-        <w:t>network</w:t>
-      </w:r>
-      <w:proofErr w:type="gramEnd"/>
-      <w:r>
-        <w:t>. ZigBee is a low data rate wireless</w:t>
-      </w:r>
-    </w:p>
-    <w:p>
-      <w:r>
-        <w:t>communications protocol that can operate on devices with</w:t>
-      </w:r>
-    </w:p>
-    <w:p>
-      <w:r>
-        <w:t>limited computing or power res</w:t>
-      </w:r>
-    </w:p>
-    <w:p/>
-    <w:p>
-      <w:r>
-        <w:t>[Performance of time-difference-of-arrival ultra</w:t>
-      </w:r>
-    </w:p>
-    <w:p>
-      <w:r>
-        <w:t>wideband indoor localisation]</w:t>
-      </w:r>
-    </w:p>
-    <w:p>
-      <w:r>
-        <w:t>The</w:t>
-      </w:r>
-    </w:p>
-    <w:p>
-      <w:r>
-        <w:t>Gaussian pulse generator, which is triggered by the 10 MHz</w:t>
-      </w:r>
-    </w:p>
-    <w:p>
-      <w:r>
-        <w:t>clock, generates a UWB pulse with centre frequency around</w:t>
-      </w:r>
-    </w:p>
-    <w:p>
-      <w:r>
-        <w:t>4 GHz.</w:t>
-      </w:r>
-    </w:p>
-    <w:p/>
-    <w:p>
-      <w:r>
-        <w:t>[Ultra-wideband-based multilateration technique for</w:t>
-      </w:r>
-    </w:p>
-    <w:p>
-      <w:r>
-        <w:t>indoor localisation]</w:t>
-      </w:r>
-    </w:p>
-    <w:p>
-      <w:r>
-        <w:t>proposed solution as time reflection of arrival (TROA). They demonstrate in this</w:t>
-      </w:r>
-    </w:p>
-    <w:p>
-      <w:r>
-        <w:t>study how the position estimation error is improved upon by carefully considering the inherent properties of the UWB technology</w:t>
-      </w:r>
-    </w:p>
-    <w:p>
-      <w:r>
-        <w:t xml:space="preserve">and the reflection properties of transmitted UWB </w:t>
-      </w:r>
-      <w:proofErr w:type="spellStart"/>
-      <w:r>
-        <w:t>signalsThis</w:t>
-      </w:r>
-      <w:proofErr w:type="spellEnd"/>
-      <w:r>
-        <w:t xml:space="preserve"> paper presented a novel UWB-driven multilateration</w:t>
-      </w:r>
-    </w:p>
-    <w:p>
-      <w:r>
-        <w:t>technique for position estimation in an indoor environment.</w:t>
-      </w:r>
-    </w:p>
-    <w:p>
-      <w:r>
-        <w:t>The presented approach exploits the inherent properties of</w:t>
-      </w:r>
-    </w:p>
-    <w:p>
-      <w:r>
-        <w:t>UWB signal propagation and its definition is in conjunction</w:t>
-      </w:r>
-    </w:p>
-    <w:p>
-      <w:r>
-        <w:t>with the operational principles of the lesser studied TSOA</w:t>
-      </w:r>
-    </w:p>
-    <w:p>
-      <w:r>
-        <w:t>position estimation technique</w:t>
-      </w:r>
-    </w:p>
-    <w:p/>
-    <w:p>
-      <w:r>
-        <w:t>[TDOA-Based Localization Using Interacting</w:t>
-      </w:r>
-    </w:p>
-    <w:p>
-      <w:r>
-        <w:t>Multiple Model Estimator and Ultrasonic</w:t>
-      </w:r>
-    </w:p>
-    <w:p>
-      <w:r>
-        <w:t>Transmitter/Receiver]</w:t>
-      </w:r>
-    </w:p>
-    <w:p>
-      <w:r>
-        <w:t xml:space="preserve">360 mobile </w:t>
-      </w:r>
-      <w:proofErr w:type="gramStart"/>
-      <w:r>
-        <w:t>transmitter</w:t>
-      </w:r>
-      <w:proofErr w:type="gramEnd"/>
-      <w:r>
-        <w:t>, receiver anchors</w:t>
-      </w:r>
-    </w:p>
-    <w:p/>
-    <w:p>
-      <w:r>
-        <w:t>[INDOOR LOCATION BASED ON IEEE 802.11 ROUNDTRIP</w:t>
-      </w:r>
-    </w:p>
-    <w:p>
-      <w:r>
-        <w:t>TIME MEASUREMENTS WITH TWO-STEP NLOS</w:t>
-      </w:r>
-    </w:p>
-    <w:p>
-      <w:r>
-        <w:t>MITIGATION]</w:t>
-      </w:r>
-    </w:p>
-    <w:p>
-      <w:r>
-        <w:lastRenderedPageBreak/>
-        <w:t>In this paper, a complete location scheme based on RTT measurements</w:t>
-      </w:r>
-    </w:p>
-    <w:p>
-      <w:r>
-        <w:t xml:space="preserve">is proposed, </w:t>
-      </w:r>
-      <w:proofErr w:type="spellStart"/>
-      <w:r>
-        <w:t>analyzed</w:t>
-      </w:r>
-      <w:proofErr w:type="spellEnd"/>
-      <w:r>
-        <w:t xml:space="preserve"> and put into practice in a rich multipath indoor</w:t>
-      </w:r>
-    </w:p>
-    <w:p>
-      <w:r>
-        <w:t>environment. The PCB proposed in [12] has been taken as RTT</w:t>
-      </w:r>
-    </w:p>
-    <w:p>
-      <w:r>
-        <w:t>measuring system, and an IEEE 802.11 wireless infrastructure, already</w:t>
-      </w:r>
-    </w:p>
-    <w:p>
-      <w:r>
-        <w:t>deployed, has been used as indoor wireless technology.</w:t>
-      </w:r>
-    </w:p>
-    <w:p/>
-    <w:p>
-      <w:r>
-        <w:t>[Implementing Primary Synchronization Channel in Mobile Cell</w:t>
-      </w:r>
-    </w:p>
-    <w:p>
-      <w:r>
-        <w:t>Selection 4G LTE-A Network]</w:t>
-      </w:r>
-    </w:p>
-    <w:p>
-      <w:r>
-        <w:t>In this paper, we presented an Implementing PSS in</w:t>
-      </w:r>
-    </w:p>
-    <w:p>
-      <w:r>
-        <w:t>mobile cell searching 4G, which has been proposed</w:t>
-      </w:r>
-    </w:p>
-    <w:p>
-      <w:r>
-        <w:t>cell search and selection for 4G LTE-A system. The</w:t>
-      </w:r>
-    </w:p>
-    <w:p>
-      <w:r>
-        <w:t>proposed includes synchronizations and cell</w:t>
-      </w:r>
-    </w:p>
-    <w:p>
-      <w:r>
-        <w:t xml:space="preserve">identification by using the </w:t>
-      </w:r>
-      <w:proofErr w:type="spellStart"/>
-      <w:r>
-        <w:t>Zadoff</w:t>
-      </w:r>
-      <w:proofErr w:type="spellEnd"/>
-      <w:r>
-        <w:t>-chu Algorithm and</w:t>
-      </w:r>
-    </w:p>
-    <w:p>
-      <w:r>
-        <w:t xml:space="preserve">standard </w:t>
-      </w:r>
-      <w:proofErr w:type="gramStart"/>
-      <w:r>
-        <w:t>roots ,</w:t>
-      </w:r>
-      <w:proofErr w:type="gramEnd"/>
-      <w:r>
-        <w:t xml:space="preserve"> when the based on P-SCH and S-SCH</w:t>
-      </w:r>
-    </w:p>
-    <w:p>
-      <w:r>
-        <w:t>cell specific pilot symbols, respectively. Frequency</w:t>
-      </w:r>
-    </w:p>
-    <w:p>
-      <w:r>
-        <w:t>synchronization performance can be improved through</w:t>
-      </w:r>
-    </w:p>
-    <w:p>
-      <w:r>
-        <w:t>oversampling SCH at the receiver</w:t>
-      </w:r>
-    </w:p>
-    <w:p/>
+        <w:t xml:space="preserve"> </w:t>
+      </w:r>
+      <w:r>
+        <w:t>Custom Hardware Solutions</w:t>
+      </w:r>
+      <w:r>
+        <w:t xml:space="preserve"> </w:t>
+      </w:r>
+      <w:r>
+        <w:t>Are Not Mature Enough</w:t>
+      </w:r>
+      <w:r>
+        <w:t xml:space="preserve"> </w:t>
+      </w:r>
+      <w:r>
+        <w:t>Most of the competing teams employed</w:t>
+      </w:r>
+      <w:r>
+        <w:t xml:space="preserve"> </w:t>
+      </w:r>
+      <w:r>
+        <w:t>customized hardware in their systems.</w:t>
+      </w:r>
+      <w:r>
+        <w:t xml:space="preserve"> </w:t>
+      </w:r>
+      <w:r>
+        <w:t xml:space="preserve">However, only </w:t>
+      </w:r>
+      <w:proofErr w:type="spellStart"/>
+      <w:r>
+        <w:t>Bestmann</w:t>
+      </w:r>
+      <w:proofErr w:type="spellEnd"/>
+      <w:r>
+        <w:t xml:space="preserve"> et al. was able to</w:t>
+      </w:r>
+      <w:r>
+        <w:t xml:space="preserve"> </w:t>
+      </w:r>
+      <w:r>
+        <w:t>achieve better accuracy than the top two</w:t>
+      </w:r>
+      <w:r>
+        <w:t xml:space="preserve"> </w:t>
+      </w:r>
+      <w:r>
+        <w:t>infrastructure-free approaches (</w:t>
+      </w:r>
+      <w:proofErr w:type="spellStart"/>
+      <w:r>
+        <w:t>Klepal</w:t>
+      </w:r>
+      <w:proofErr w:type="spellEnd"/>
+      <w:r>
+        <w:t xml:space="preserve"> et al.,</w:t>
+      </w:r>
+      <w:r>
+        <w:t xml:space="preserve"> </w:t>
+      </w:r>
+      <w:proofErr w:type="spellStart"/>
+      <w:r>
+        <w:t>Laoudias</w:t>
+      </w:r>
+      <w:proofErr w:type="spellEnd"/>
+      <w:r>
+        <w:t xml:space="preserve"> et al). Even though solely based</w:t>
+      </w:r>
+      <w:r>
+        <w:t xml:space="preserve"> </w:t>
+      </w:r>
+      <w:r>
+        <w:t>on commercially available access points</w:t>
+      </w:r>
+      <w:r>
+        <w:t xml:space="preserve"> </w:t>
+      </w:r>
+      <w:r>
+        <w:t>and sensors, these two approaches were</w:t>
+      </w:r>
+      <w:r>
+        <w:t xml:space="preserve"> </w:t>
+      </w:r>
+      <w:r>
+        <w:t>able to achieve less than 2 meters location</w:t>
+      </w:r>
+      <w:r>
+        <w:t xml:space="preserve"> </w:t>
+      </w:r>
+      <w:r>
+        <w:t>error, performing significantly better than</w:t>
+      </w:r>
+      <w:r>
+        <w:t xml:space="preserve"> </w:t>
+      </w:r>
+      <w:r>
+        <w:t>most infrastructure-based approaches. Even</w:t>
+      </w:r>
+      <w:r>
+        <w:t xml:space="preserve"> </w:t>
+      </w:r>
+      <w:r>
+        <w:t xml:space="preserve">worse, the winning system by </w:t>
+      </w:r>
+      <w:proofErr w:type="spellStart"/>
+      <w:r>
+        <w:t>Bestmann</w:t>
+      </w:r>
+      <w:proofErr w:type="spellEnd"/>
+      <w:r>
+        <w:t xml:space="preserve"> </w:t>
+      </w:r>
+      <w:r>
+        <w:t>et al., achieved a location error of 0.72m,</w:t>
+      </w:r>
+      <w:r>
+        <w:t xml:space="preserve"> </w:t>
+      </w:r>
+      <w:r>
+        <w:t>which is only half of the infrastructure-free</w:t>
+      </w:r>
+      <w:r>
+        <w:t xml:space="preserve"> </w:t>
+      </w:r>
+      <w:r>
+        <w:t>approaches’ error.</w:t>
+      </w:r>
+      <w:r>
+        <w:t xml:space="preserve"> </w:t>
+      </w:r>
+      <w:r>
+        <w:t>Given that infrastructure-based</w:t>
+      </w:r>
+      <w:r>
+        <w:t xml:space="preserve"> </w:t>
+      </w:r>
+      <w:r>
+        <w:t>solutions require orders of magnitude</w:t>
+      </w:r>
+      <w:r>
+        <w:t xml:space="preserve"> </w:t>
+      </w:r>
+      <w:r>
+        <w:t>higher deployment cost (i.e., more time</w:t>
+      </w:r>
+      <w:r>
+        <w:t xml:space="preserve"> </w:t>
+      </w:r>
+      <w:r>
+        <w:t>consuming, higher financial cost, more</w:t>
+      </w:r>
+      <w:r>
+        <w:t xml:space="preserve"> </w:t>
+      </w:r>
+      <w:r>
+        <w:t xml:space="preserve">intrusive etc.) compared to </w:t>
+      </w:r>
+      <w:proofErr w:type="spellStart"/>
+      <w:r>
+        <w:t>infrastructurefree</w:t>
+      </w:r>
+      <w:proofErr w:type="spellEnd"/>
+      <w:r>
+        <w:t xml:space="preserve"> </w:t>
+      </w:r>
+      <w:r>
+        <w:t>approaches, the improvement they</w:t>
+      </w:r>
+      <w:r>
+        <w:t xml:space="preserve"> </w:t>
+      </w:r>
+      <w:r>
+        <w:t>currently offer in terms of localization</w:t>
+      </w:r>
+      <w:r>
+        <w:t xml:space="preserve"> </w:t>
+      </w:r>
+      <w:r>
+        <w:t>accuracy does not justify their existence. We</w:t>
+      </w:r>
+      <w:r>
+        <w:t xml:space="preserve"> </w:t>
+      </w:r>
+      <w:r>
+        <w:t>believe that infrastructure-based approaches</w:t>
+      </w:r>
+      <w:r>
+        <w:t xml:space="preserve"> </w:t>
+      </w:r>
+      <w:r>
+        <w:t>are promising, but nowhere close to where</w:t>
+      </w:r>
+      <w:r>
+        <w:t xml:space="preserve"> </w:t>
+      </w:r>
+      <w:r>
+        <w:t>they should be. To become an interesting</w:t>
+      </w:r>
+      <w:r>
+        <w:t xml:space="preserve"> </w:t>
+      </w:r>
+      <w:r>
+        <w:t>alternative, any approach in this area needs</w:t>
+      </w:r>
+      <w:r>
+        <w:t xml:space="preserve"> </w:t>
+      </w:r>
+      <w:r>
+        <w:t>to achieve significantly higher localization</w:t>
+      </w:r>
+      <w:r>
+        <w:t xml:space="preserve"> </w:t>
+      </w:r>
+      <w:r>
+        <w:t xml:space="preserve">accuracy than traditional </w:t>
+      </w:r>
+      <w:proofErr w:type="spellStart"/>
+      <w:r>
+        <w:t>WiFi</w:t>
+      </w:r>
+      <w:proofErr w:type="spellEnd"/>
+      <w:r>
+        <w:t>-based</w:t>
+      </w:r>
+      <w:r>
+        <w:t xml:space="preserve"> </w:t>
+      </w:r>
+      <w:r>
+        <w:t>indoor location techniques.</w:t>
+      </w:r>
+      <w:r>
+        <w:t xml:space="preserve"> </w:t>
+      </w:r>
+      <w:r>
+        <w:t>Changes in the Environment</w:t>
+      </w:r>
+      <w:r>
+        <w:t xml:space="preserve"> </w:t>
+      </w:r>
+      <w:r>
+        <w:t>Impact Accuracy</w:t>
+      </w:r>
+      <w:r>
+        <w:t xml:space="preserve"> </w:t>
+      </w:r>
+      <w:r>
+        <w:t>Even though previous studies have</w:t>
+      </w:r>
+      <w:r>
+        <w:t xml:space="preserve"> </w:t>
+      </w:r>
+      <w:r>
+        <w:t>already shown that large objects such as</w:t>
+      </w:r>
+      <w:r>
+        <w:t xml:space="preserve"> </w:t>
+      </w:r>
+      <w:r>
+        <w:t>furniture and human presence can impact</w:t>
+      </w:r>
+      <w:r>
+        <w:t xml:space="preserve"> </w:t>
+      </w:r>
+      <w:r>
+        <w:t>localization accuracy, indoor location</w:t>
+      </w:r>
+      <w:r>
+        <w:t xml:space="preserve"> </w:t>
+      </w:r>
+      <w:r>
+        <w:t>technologies are typically evaluated on</w:t>
+      </w:r>
+      <w:r>
+        <w:t xml:space="preserve"> </w:t>
+      </w:r>
+      <w:r>
+        <w:t>static environments. By modifying the</w:t>
+      </w:r>
+      <w:r>
+        <w:t xml:space="preserve"> </w:t>
+      </w:r>
+      <w:r>
+        <w:t>furniture setup in one of the rooms in the</w:t>
+      </w:r>
+      <w:r>
+        <w:t xml:space="preserve"> </w:t>
+      </w:r>
+      <w:r>
+        <w:t>evaluation area we were able to quantify</w:t>
+      </w:r>
+      <w:r>
+        <w:t xml:space="preserve"> </w:t>
+      </w:r>
+      <w:r>
+        <w:t>the impact of large objects on different</w:t>
+      </w:r>
+      <w:r>
+        <w:t xml:space="preserve"> </w:t>
+      </w:r>
+      <w:r>
+        <w:t>indoor location approaches. Infrastructure</w:t>
+      </w:r>
+      <w:r>
+        <w:t xml:space="preserve"> </w:t>
+      </w:r>
+      <w:r>
+        <w:t>free</w:t>
+      </w:r>
+      <w:r>
+        <w:t xml:space="preserve"> </w:t>
+      </w:r>
+      <w:r>
+        <w:t xml:space="preserve">approaches that rely on </w:t>
+      </w:r>
+      <w:proofErr w:type="spellStart"/>
+      <w:r>
+        <w:t>WiFi</w:t>
+      </w:r>
+      <w:proofErr w:type="spellEnd"/>
+      <w:r>
+        <w:t xml:space="preserve"> signals</w:t>
+      </w:r>
+      <w:r>
+        <w:t xml:space="preserve"> </w:t>
+      </w:r>
+      <w:r>
+        <w:t>can experience up to 1 meter of location</w:t>
+      </w:r>
+      <w:r>
+        <w:t xml:space="preserve"> </w:t>
+      </w:r>
+      <w:r>
+        <w:t>error increase due to furniture setup</w:t>
+      </w:r>
+      <w:r>
+        <w:t xml:space="preserve"> </w:t>
+      </w:r>
+      <w:r>
+        <w:t>changes (Table 2). This is particularly high</w:t>
+      </w:r>
+      <w:r>
+        <w:t xml:space="preserve"> </w:t>
+      </w:r>
+      <w:r>
+        <w:t>considering that the average location error</w:t>
+      </w:r>
+      <w:r>
+        <w:t xml:space="preserve"> </w:t>
+      </w:r>
+      <w:r>
+        <w:t>of the top infrastructure-free approach</w:t>
+      </w:r>
+      <w:r>
+        <w:t xml:space="preserve"> </w:t>
+      </w:r>
+      <w:r>
+        <w:t>was 1.6m. However, the increase in</w:t>
+      </w:r>
+      <w:r>
+        <w:t xml:space="preserve"> </w:t>
+      </w:r>
+      <w:r>
+        <w:t>location error depends heavily on the</w:t>
+      </w:r>
+      <w:r>
+        <w:t xml:space="preserve"> </w:t>
+      </w:r>
+      <w:r>
+        <w:t>implementation. For instance, the top two</w:t>
+      </w:r>
+      <w:r>
+        <w:t xml:space="preserve"> </w:t>
+      </w:r>
+      <w:r>
+        <w:t>teams in the infrastructure-free category</w:t>
+      </w:r>
+      <w:r>
+        <w:t xml:space="preserve"> </w:t>
+      </w:r>
+      <w:r>
+        <w:t>experience less than 0.5m or even no</w:t>
+      </w:r>
+      <w:r>
+        <w:t xml:space="preserve"> </w:t>
+      </w:r>
+      <w:r>
+        <w:t>increase in error at all when the furniture</w:t>
+      </w:r>
+      <w:r>
+        <w:t xml:space="preserve"> </w:t>
+      </w:r>
+      <w:r>
+        <w:t>setup is altered.</w:t>
+      </w:r>
+      <w:r>
+        <w:t xml:space="preserve"> </w:t>
+      </w:r>
+    </w:p>
     <w:sectPr>
       <w:pgSz w:w="11906" w:h="16838"/>
       <w:pgMar w:top="1440" w:right="1440" w:bottom="1440" w:left="1440" w:header="708" w:footer="708" w:gutter="0"/>

--- a/lit_mess.docx
+++ b/lit_mess.docx
@@ -1635,406 +1635,819 @@
       </w:r>
     </w:p>
     <w:p>
+      <w:r>
+        <w:t xml:space="preserve"> </w:t>
+      </w:r>
+      <w:r>
+        <w:t>Custom Hardware Solutions</w:t>
+      </w:r>
+      <w:r>
+        <w:t xml:space="preserve"> </w:t>
+      </w:r>
+      <w:r>
+        <w:t>Are Not Mature Enough</w:t>
+      </w:r>
+      <w:r>
+        <w:t xml:space="preserve"> </w:t>
+      </w:r>
+      <w:r>
+        <w:t>Most of the competing teams employed</w:t>
+      </w:r>
+      <w:r>
+        <w:t xml:space="preserve"> </w:t>
+      </w:r>
+      <w:r>
+        <w:t>customized hardware in their systems.</w:t>
+      </w:r>
+      <w:r>
+        <w:t xml:space="preserve"> </w:t>
+      </w:r>
+      <w:r>
+        <w:t xml:space="preserve">However, only </w:t>
+      </w:r>
+      <w:proofErr w:type="spellStart"/>
+      <w:r>
+        <w:t>Bestmann</w:t>
+      </w:r>
+      <w:proofErr w:type="spellEnd"/>
+      <w:r>
+        <w:t xml:space="preserve"> et al. was able to</w:t>
+      </w:r>
+      <w:r>
+        <w:t xml:space="preserve"> </w:t>
+      </w:r>
+      <w:r>
+        <w:t>achieve better accuracy than the top two</w:t>
+      </w:r>
+      <w:r>
+        <w:t xml:space="preserve"> </w:t>
+      </w:r>
+      <w:r>
+        <w:t>infrastructure-free approaches (</w:t>
+      </w:r>
+      <w:proofErr w:type="spellStart"/>
+      <w:r>
+        <w:t>Klepal</w:t>
+      </w:r>
+      <w:proofErr w:type="spellEnd"/>
+      <w:r>
+        <w:t xml:space="preserve"> et al.,</w:t>
+      </w:r>
+      <w:r>
+        <w:t xml:space="preserve"> </w:t>
+      </w:r>
+      <w:proofErr w:type="spellStart"/>
+      <w:r>
+        <w:t>Laoudias</w:t>
+      </w:r>
+      <w:proofErr w:type="spellEnd"/>
+      <w:r>
+        <w:t xml:space="preserve"> et al). Even though solely based</w:t>
+      </w:r>
+      <w:r>
+        <w:t xml:space="preserve"> </w:t>
+      </w:r>
+      <w:r>
+        <w:t>on commercially available access points</w:t>
+      </w:r>
+      <w:r>
+        <w:t xml:space="preserve"> </w:t>
+      </w:r>
+      <w:r>
+        <w:t>and sensors, these two approaches were</w:t>
+      </w:r>
+      <w:r>
+        <w:t xml:space="preserve"> </w:t>
+      </w:r>
+      <w:r>
+        <w:t>able to achieve less than 2 meters location</w:t>
+      </w:r>
+      <w:r>
+        <w:t xml:space="preserve"> </w:t>
+      </w:r>
+      <w:r>
+        <w:t>error, performing significantly better than</w:t>
+      </w:r>
+      <w:r>
+        <w:t xml:space="preserve"> </w:t>
+      </w:r>
+      <w:r>
+        <w:t>most infrastructure-based approaches. Even</w:t>
+      </w:r>
+      <w:r>
+        <w:t xml:space="preserve"> </w:t>
+      </w:r>
+      <w:r>
+        <w:t xml:space="preserve">worse, the winning system by </w:t>
+      </w:r>
+      <w:proofErr w:type="spellStart"/>
+      <w:r>
+        <w:t>Bestmann</w:t>
+      </w:r>
+      <w:proofErr w:type="spellEnd"/>
+      <w:r>
+        <w:t xml:space="preserve"> </w:t>
+      </w:r>
+      <w:r>
+        <w:t>et al., achieved a location error of 0.72m,</w:t>
+      </w:r>
+      <w:r>
+        <w:t xml:space="preserve"> </w:t>
+      </w:r>
+      <w:r>
+        <w:t>which is only half of the infrastructure-free</w:t>
+      </w:r>
+      <w:r>
+        <w:t xml:space="preserve"> </w:t>
+      </w:r>
+      <w:r>
+        <w:t>approaches’ error.</w:t>
+      </w:r>
+      <w:r>
+        <w:t xml:space="preserve"> </w:t>
+      </w:r>
+      <w:r>
+        <w:t>Given that infrastructure-based</w:t>
+      </w:r>
+      <w:r>
+        <w:t xml:space="preserve"> </w:t>
+      </w:r>
+      <w:r>
+        <w:t>solutions require orders of magnitude</w:t>
+      </w:r>
+      <w:r>
+        <w:t xml:space="preserve"> </w:t>
+      </w:r>
+      <w:r>
+        <w:t>higher deployment cost (i.e., more time</w:t>
+      </w:r>
+      <w:r>
+        <w:t xml:space="preserve"> </w:t>
+      </w:r>
+      <w:r>
+        <w:t>consuming, higher financial cost, more</w:t>
+      </w:r>
+      <w:r>
+        <w:t xml:space="preserve"> </w:t>
+      </w:r>
+      <w:r>
+        <w:t xml:space="preserve">intrusive etc.) compared to </w:t>
+      </w:r>
+      <w:proofErr w:type="spellStart"/>
+      <w:r>
+        <w:t>infrastructurefree</w:t>
+      </w:r>
+      <w:proofErr w:type="spellEnd"/>
+      <w:r>
+        <w:t xml:space="preserve"> </w:t>
+      </w:r>
+      <w:r>
+        <w:t>approaches, the improvement they</w:t>
+      </w:r>
+      <w:r>
+        <w:t xml:space="preserve"> </w:t>
+      </w:r>
+      <w:r>
+        <w:t>currently offer in terms of localization</w:t>
+      </w:r>
+      <w:r>
+        <w:t xml:space="preserve"> </w:t>
+      </w:r>
+      <w:r>
+        <w:t>accuracy does not justify their existence. We</w:t>
+      </w:r>
+      <w:r>
+        <w:t xml:space="preserve"> </w:t>
+      </w:r>
+      <w:r>
+        <w:t>believe that infrastructure-based approaches</w:t>
+      </w:r>
+      <w:r>
+        <w:t xml:space="preserve"> </w:t>
+      </w:r>
+      <w:r>
+        <w:t>are promising, but nowhere close to where</w:t>
+      </w:r>
+      <w:r>
+        <w:t xml:space="preserve"> </w:t>
+      </w:r>
+      <w:r>
+        <w:t>they should be. To become an interesting</w:t>
+      </w:r>
+      <w:r>
+        <w:t xml:space="preserve"> </w:t>
+      </w:r>
+      <w:r>
+        <w:t>alternative, any approach in this area needs</w:t>
+      </w:r>
+      <w:r>
+        <w:t xml:space="preserve"> </w:t>
+      </w:r>
+      <w:r>
+        <w:t>to achieve significantly higher localization</w:t>
+      </w:r>
+      <w:r>
+        <w:t xml:space="preserve"> </w:t>
+      </w:r>
+      <w:r>
+        <w:t xml:space="preserve">accuracy than traditional </w:t>
+      </w:r>
+      <w:proofErr w:type="spellStart"/>
+      <w:r>
+        <w:t>WiFi</w:t>
+      </w:r>
+      <w:proofErr w:type="spellEnd"/>
+      <w:r>
+        <w:t>-based</w:t>
+      </w:r>
+      <w:r>
+        <w:t xml:space="preserve"> </w:t>
+      </w:r>
+      <w:r>
+        <w:t>indoor location techniques.</w:t>
+      </w:r>
+      <w:r>
+        <w:t xml:space="preserve"> </w:t>
+      </w:r>
+      <w:r>
+        <w:t>Changes in the Environment</w:t>
+      </w:r>
+      <w:r>
+        <w:t xml:space="preserve"> </w:t>
+      </w:r>
+      <w:r>
+        <w:t>Impact Accuracy</w:t>
+      </w:r>
+      <w:r>
+        <w:t xml:space="preserve"> </w:t>
+      </w:r>
+      <w:r>
+        <w:t>Even though previous studies have</w:t>
+      </w:r>
+      <w:r>
+        <w:t xml:space="preserve"> </w:t>
+      </w:r>
+      <w:r>
+        <w:t>already shown that large objects such as</w:t>
+      </w:r>
+      <w:r>
+        <w:t xml:space="preserve"> </w:t>
+      </w:r>
+      <w:r>
+        <w:t>furniture and human presence can impact</w:t>
+      </w:r>
+      <w:r>
+        <w:t xml:space="preserve"> </w:t>
+      </w:r>
+      <w:r>
+        <w:t>localization accuracy, indoor location</w:t>
+      </w:r>
+      <w:r>
+        <w:t xml:space="preserve"> </w:t>
+      </w:r>
+      <w:r>
+        <w:t>technologies are typically evaluated on</w:t>
+      </w:r>
+      <w:r>
+        <w:t xml:space="preserve"> </w:t>
+      </w:r>
+      <w:r>
+        <w:t>static environments. By modifying the</w:t>
+      </w:r>
+      <w:r>
+        <w:t xml:space="preserve"> </w:t>
+      </w:r>
+      <w:r>
+        <w:t>furniture setup in one of the rooms in the</w:t>
+      </w:r>
+      <w:r>
+        <w:t xml:space="preserve"> </w:t>
+      </w:r>
+      <w:r>
+        <w:t>evaluation area we were able to quantify</w:t>
+      </w:r>
+      <w:r>
+        <w:t xml:space="preserve"> </w:t>
+      </w:r>
+      <w:r>
+        <w:t>the impact of large objects on different</w:t>
+      </w:r>
+      <w:r>
+        <w:t xml:space="preserve"> </w:t>
+      </w:r>
+      <w:r>
+        <w:t>indoor location approaches. Infrastructure</w:t>
+      </w:r>
+      <w:r>
+        <w:t xml:space="preserve"> </w:t>
+      </w:r>
+      <w:r>
+        <w:t>free</w:t>
+      </w:r>
+      <w:r>
+        <w:t xml:space="preserve"> </w:t>
+      </w:r>
+      <w:r>
+        <w:t xml:space="preserve">approaches that rely on </w:t>
+      </w:r>
+      <w:proofErr w:type="spellStart"/>
+      <w:r>
+        <w:t>WiFi</w:t>
+      </w:r>
+      <w:proofErr w:type="spellEnd"/>
+      <w:r>
+        <w:t xml:space="preserve"> signals</w:t>
+      </w:r>
+      <w:r>
+        <w:t xml:space="preserve"> </w:t>
+      </w:r>
+      <w:r>
+        <w:t>can experience up to 1 meter of location</w:t>
+      </w:r>
+      <w:r>
+        <w:t xml:space="preserve"> </w:t>
+      </w:r>
+      <w:r>
+        <w:t>error increase due to furniture setup</w:t>
+      </w:r>
+      <w:r>
+        <w:t xml:space="preserve"> </w:t>
+      </w:r>
+      <w:r>
+        <w:t>changes (Table 2). This is particularly high</w:t>
+      </w:r>
+      <w:r>
+        <w:t xml:space="preserve"> </w:t>
+      </w:r>
+      <w:r>
+        <w:t>considering that the average location error</w:t>
+      </w:r>
+      <w:r>
+        <w:t xml:space="preserve"> </w:t>
+      </w:r>
+      <w:r>
+        <w:t>of the top infrastructure-free approach</w:t>
+      </w:r>
+      <w:r>
+        <w:t xml:space="preserve"> </w:t>
+      </w:r>
+      <w:r>
+        <w:t>was 1.6m. However, the increase in</w:t>
+      </w:r>
+      <w:r>
+        <w:t xml:space="preserve"> </w:t>
+      </w:r>
+      <w:r>
+        <w:t>location error depends heavily on the</w:t>
+      </w:r>
+      <w:r>
+        <w:t xml:space="preserve"> </w:t>
+      </w:r>
+      <w:r>
+        <w:t>implementation. For instance, the top two</w:t>
+      </w:r>
+      <w:r>
+        <w:t xml:space="preserve"> </w:t>
+      </w:r>
+      <w:r>
+        <w:t>teams in the infrastructure-free category</w:t>
+      </w:r>
+      <w:r>
+        <w:t xml:space="preserve"> </w:t>
+      </w:r>
+      <w:r>
+        <w:t>experience less than 0.5m or even no</w:t>
+      </w:r>
+      <w:r>
+        <w:t xml:space="preserve"> </w:t>
+      </w:r>
+      <w:r>
+        <w:t>increase in error at all when the furniture</w:t>
+      </w:r>
+      <w:r>
+        <w:t xml:space="preserve"> </w:t>
+      </w:r>
+      <w:r>
+        <w:t>setup is altered.</w:t>
+      </w:r>
+      <w:r>
+        <w:t xml:space="preserve"> </w:t>
+      </w:r>
+    </w:p>
+    <w:p>
+      <w:r>
+        <w:t xml:space="preserve">[ Real-Time Indoor Localization in Smart </w:t>
+      </w:r>
+      <w:proofErr w:type="spellStart"/>
+      <w:r>
+        <w:t>Ho</w:t>
+      </w:r>
+      <w:proofErr w:type="spellEnd"/>
+      <w:r>
+        <w:t>]</w:t>
+      </w:r>
+    </w:p>
+    <w:p>
+      <w:r>
+        <w:t>2.1 Notable Indoor Localization Technologies</w:t>
+      </w:r>
+    </w:p>
+    <w:p>
+      <w:r>
+        <w:t>Technologies used for positioning around the world are numerous</w:t>
+      </w:r>
+    </w:p>
+    <w:p>
+      <w:r>
+        <w:t>and vary both in size and cost, but also in their precision and</w:t>
+      </w:r>
+    </w:p>
+    <w:p>
+      <w:r>
+        <w:t xml:space="preserve">difficulty to </w:t>
+      </w:r>
+      <w:proofErr w:type="gramStart"/>
+      <w:r>
+        <w:t>actually deploy</w:t>
+      </w:r>
+      <w:proofErr w:type="gramEnd"/>
+      <w:r>
+        <w:t xml:space="preserve"> them. However, when trying to locate</w:t>
+      </w:r>
+    </w:p>
+    <w:p>
+      <w:r>
+        <w:t xml:space="preserve">people or items in a closed environment, different factors </w:t>
+      </w:r>
+      <w:proofErr w:type="gramStart"/>
+      <w:r>
+        <w:t>have to</w:t>
+      </w:r>
+      <w:proofErr w:type="gramEnd"/>
+    </w:p>
+    <w:p>
+      <w:r>
+        <w:t xml:space="preserve">be considered: radio </w:t>
+      </w:r>
+      <w:proofErr w:type="gramStart"/>
+      <w:r>
+        <w:t>wave based</w:t>
+      </w:r>
+      <w:proofErr w:type="gramEnd"/>
+      <w:r>
+        <w:t xml:space="preserve"> technologies suffer from wall</w:t>
+      </w:r>
+    </w:p>
+    <w:p>
+      <w:r>
+        <w:t>penetration problems, which either stops the signal or causes</w:t>
+      </w:r>
+    </w:p>
+    <w:p>
+      <w:r>
+        <w:t>interferences. Cost and scalability is another factor to be</w:t>
+      </w:r>
+    </w:p>
+    <w:p>
+      <w:r>
+        <w:t>Permission to make digital or hard copies of all or part of this work for</w:t>
+      </w:r>
+    </w:p>
+    <w:p>
+      <w:r>
+        <w:t xml:space="preserve">personal or classroom use is granted without fee </w:t>
+      </w:r>
+      <w:proofErr w:type="gramStart"/>
+      <w:r>
+        <w:t>provided that</w:t>
+      </w:r>
+      <w:proofErr w:type="gramEnd"/>
+      <w:r>
+        <w:t xml:space="preserve"> copies are</w:t>
+      </w:r>
+    </w:p>
+    <w:p>
+      <w:r>
+        <w:t>not made or distributed for profit or commercial advantage and that copies</w:t>
+      </w:r>
+    </w:p>
+    <w:p>
+      <w:r>
+        <w:t>bear this notice and the full citation on the first page. To copy otherwise,</w:t>
+      </w:r>
+    </w:p>
+    <w:p>
+      <w:r>
+        <w:t>or republish, to post on servers or to redistribute to lists, requires prior</w:t>
+      </w:r>
+    </w:p>
+    <w:p>
+      <w:r>
+        <w:lastRenderedPageBreak/>
+        <w:t>specific permission and/or a fee.</w:t>
+      </w:r>
+    </w:p>
+    <w:p>
+      <w:r>
+        <w:t>PETRA '16, June 29-July 01, 2016, Corfu Island, Greece</w:t>
+      </w:r>
+    </w:p>
+    <w:p>
+      <w:r>
+        <w:t>© 2016 ACM. ISBN 978-1-4503-4337-4/16/06…$15.00.</w:t>
+      </w:r>
+    </w:p>
+    <w:p>
+      <w:r>
+        <w:t>DOI: http://dx.doi.org/10.1145/2910674.2910718</w:t>
+      </w:r>
+    </w:p>
+    <w:p>
+      <w:r>
+        <w:t>considered: indoor systems work on a much lower scale and thus</w:t>
+      </w:r>
+    </w:p>
+    <w:p>
+      <w:r>
+        <w:t>need smaller and more precise hardware.</w:t>
+      </w:r>
+    </w:p>
+    <w:p>
+      <w:r>
+        <w:t>2.1.1 Bluetooth (IEEE 802.15)</w:t>
+      </w:r>
+    </w:p>
+    <w:p>
+      <w:r>
+        <w:t>Bluetooth is a wireless protocol operating in the 2.4GHz ISM band.</w:t>
+      </w:r>
+    </w:p>
+    <w:p>
+      <w:r>
+        <w:t>It has a shorter range than other wireless protocols, such as WLAN</w:t>
+      </w:r>
+    </w:p>
+    <w:p>
+      <w:r>
+        <w:t>(IEEE 802.11), but can provide signal using small size tags with</w:t>
+      </w:r>
+    </w:p>
+    <w:p>
+      <w:r>
+        <w:t>unique IDs used for localization. It has been observed [2] that</w:t>
+      </w:r>
+    </w:p>
+    <w:p>
+      <w:r>
+        <w:t xml:space="preserve">Bluetooth performed better, in most cases, </w:t>
+      </w:r>
+      <w:proofErr w:type="gramStart"/>
+      <w:r>
+        <w:t>than</w:t>
+      </w:r>
+      <w:proofErr w:type="gramEnd"/>
+      <w:r>
+        <w:t xml:space="preserve"> WLAN with the</w:t>
+      </w:r>
+    </w:p>
+    <w:p>
+      <w:r>
+        <w:t>same number of bases. Several commercial implementations of this</w:t>
+      </w:r>
+    </w:p>
+    <w:p>
+      <w:r>
+        <w:t>technology already exist [3] such as Topaz and BLPA.</w:t>
+      </w:r>
+    </w:p>
+    <w:p>
+      <w:r>
+        <w:t>2.1.2 RFID</w:t>
+      </w:r>
+    </w:p>
+    <w:p>
+      <w:r>
+        <w:t>RFID can be used in two different ways: actively and passively. In</w:t>
+      </w:r>
+    </w:p>
+    <w:p>
+      <w:r>
+        <w:t>a comparable environment, active RFID tags are much more</w:t>
+      </w:r>
+    </w:p>
+    <w:p>
+      <w:r>
+        <w:t>effective than passive tags thanks to the use of an internal power</w:t>
+      </w:r>
+    </w:p>
+    <w:p>
+      <w:r>
+        <w:t xml:space="preserve">source. Implementation by </w:t>
+      </w:r>
+      <w:proofErr w:type="spellStart"/>
+      <w:r>
+        <w:t>Hekimian</w:t>
+      </w:r>
+      <w:proofErr w:type="spellEnd"/>
+      <w:r>
+        <w:t>-Williams et al. [4] achieves</w:t>
+      </w:r>
+    </w:p>
+    <w:p>
+      <w:r>
+        <w:t xml:space="preserve">an accuracy to the </w:t>
+      </w:r>
+      <w:proofErr w:type="spellStart"/>
+      <w:r>
+        <w:t>millimeter</w:t>
+      </w:r>
+      <w:proofErr w:type="spellEnd"/>
+      <w:r>
+        <w:t>. On the other hand, despite a</w:t>
+      </w:r>
+    </w:p>
+    <w:p>
+      <w:r>
+        <w:t>decreased accuracy, passive RFID tags are powered by the emitting</w:t>
+      </w:r>
+    </w:p>
+    <w:p>
+      <w:r>
+        <w:t>antenna, making them smaller and cheaper.</w:t>
+      </w:r>
+    </w:p>
+    <w:p>
+      <w:r>
+        <w:t>RFID localization systems have already been the object of an</w:t>
+      </w:r>
+    </w:p>
+    <w:p>
+      <w:r>
+        <w:t>implementation [6] and will therefore not be further discussed in</w:t>
+      </w:r>
+    </w:p>
+    <w:p>
+      <w:r>
+        <w:t>this paper.</w:t>
+      </w:r>
+    </w:p>
+    <w:p>
+      <w:r>
+        <w:t>2.1.3 WLAN (IEEE 802.11)</w:t>
+      </w:r>
+    </w:p>
+    <w:p>
+      <w:r>
+        <w:t>WLAN, commonly known as Wi-Fi, imposed itself as a technology</w:t>
+      </w:r>
+    </w:p>
+    <w:p>
+      <w:r>
+        <w:t xml:space="preserve">of choice for midrange wireless communication. The signal </w:t>
+      </w:r>
+      <w:proofErr w:type="gramStart"/>
+      <w:r>
+        <w:t>range</w:t>
+      </w:r>
+      <w:proofErr w:type="gramEnd"/>
+    </w:p>
+    <w:p>
+      <w:r>
+        <w:t>varies with the norm used, the most common (802.11 b/g) having a</w:t>
+      </w:r>
+    </w:p>
+    <w:p>
+      <w:r>
+        <w:t>theoretical range of 100m. It is now widely used by the general</w:t>
+      </w:r>
+    </w:p>
+    <w:p>
+      <w:r>
+        <w:t>public to connect to the internet at home and through public</w:t>
+      </w:r>
+    </w:p>
+    <w:p>
+      <w:r>
+        <w:lastRenderedPageBreak/>
+        <w:t>hotspots. For the same reasons, this technology is also implemented</w:t>
+      </w:r>
+    </w:p>
+    <w:p>
+      <w:r>
+        <w:t>in most enterprise locations. Most portable devices (computers,</w:t>
+      </w:r>
+    </w:p>
+    <w:p>
+      <w:r>
+        <w:t>smartphones) now have embedded Wi-Fi antennas and can be used</w:t>
+      </w:r>
+    </w:p>
+    <w:p>
+      <w:r>
+        <w:t>to localize a person. Liu et al. reports [3] a precision varying from</w:t>
+      </w:r>
+    </w:p>
+    <w:p>
+      <w:r>
+        <w:t>1m to 5.4m when used on its own, depending on the solution used.</w:t>
+      </w:r>
+    </w:p>
+    <w:p>
+      <w:r>
+        <w:t>When implemented in pair with an ultrasound solution, it’s</w:t>
+      </w:r>
+    </w:p>
+    <w:p>
+      <w:r>
+        <w:t>precision can be greatly improved to 2-15cm.</w:t>
+      </w:r>
+    </w:p>
+    <w:p>
+      <w:r>
+        <w:t>2.1.4 Ultrasounds</w:t>
+      </w:r>
+    </w:p>
+    <w:p>
+      <w:r>
+        <w:t>Ultrasounds are sound waves with frequencies higher than the</w:t>
+      </w:r>
+    </w:p>
+    <w:p>
+      <w:r>
+        <w:t>upper audible limit of human hearing. Therefore, they can be used</w:t>
+      </w:r>
+    </w:p>
+    <w:p>
+      <w:r>
+        <w:t>without disturbing people in the vicinity. Several methods exist to</w:t>
+      </w:r>
+    </w:p>
+    <w:p>
+      <w:r>
+        <w:t>measure distances using ultrasounds: Received Signal Strengths</w:t>
+      </w:r>
+    </w:p>
+    <w:p>
+      <w:r>
+        <w:t>(RSS); Time of Arrival (TOA); Time Difference of Arrival</w:t>
+      </w:r>
+    </w:p>
+    <w:p>
+      <w:r>
+        <w:t>(TDOA); and Round-Trip Time-of-Flight (RTOF). RSS, TOA and</w:t>
+      </w:r>
+    </w:p>
+    <w:p>
+      <w:r>
+        <w:t>TDOA all require separate emitters and receivers. They are the</w:t>
+      </w:r>
+    </w:p>
+    <w:p>
+      <w:r>
+        <w:t>most used and measure the distance using either the attenuation of</w:t>
+      </w:r>
+    </w:p>
+    <w:p>
+      <w:r>
+        <w:t>the signal strength, or the Time-of-Flight (TOF) in the case of</w:t>
+      </w:r>
+    </w:p>
+    <w:p>
+      <w:r>
+        <w:t>synchronized emitters and receivers. RTOF on the other hand only</w:t>
+      </w:r>
+    </w:p>
+    <w:p>
+      <w:r>
+        <w:t>needs one transceiver, acting as both a transmitter and a receiver.</w:t>
+      </w:r>
+    </w:p>
+    <w:p>
+      <w:r>
+        <w:t>Whenever a sound is emitted, it will bounce off the first object on</w:t>
+      </w:r>
+    </w:p>
+    <w:p>
+      <w:r>
+        <w:t>its path and return to the source. The distance is then derived from</w:t>
+      </w:r>
+    </w:p>
+    <w:p>
+      <w:r>
+        <w:t>the velocity of the radio signal in the air and the travel time. This</w:t>
+      </w:r>
+    </w:p>
+    <w:p>
+      <w:r>
+        <w:t>implementation has the advantages of being small, precise and easy</w:t>
+      </w:r>
+    </w:p>
+    <w:p>
+      <w:r>
+        <w:t>to implement as a part of a cost-effective infrastructure</w:t>
+      </w:r>
       <w:bookmarkStart w:id="0" w:name="_GoBack"/>
       <w:bookmarkEnd w:id="0"/>
-      <w:r>
-        <w:t xml:space="preserve"> </w:t>
-      </w:r>
-      <w:r>
-        <w:t>Custom Hardware Solutions</w:t>
-      </w:r>
-      <w:r>
-        <w:t xml:space="preserve"> </w:t>
-      </w:r>
-      <w:r>
-        <w:t>Are Not Mature Enough</w:t>
-      </w:r>
-      <w:r>
-        <w:t xml:space="preserve"> </w:t>
-      </w:r>
-      <w:r>
-        <w:t>Most of the competing teams employed</w:t>
-      </w:r>
-      <w:r>
-        <w:t xml:space="preserve"> </w:t>
-      </w:r>
-      <w:r>
-        <w:t>customized hardware in their systems.</w:t>
-      </w:r>
-      <w:r>
-        <w:t xml:space="preserve"> </w:t>
-      </w:r>
-      <w:r>
-        <w:t xml:space="preserve">However, only </w:t>
-      </w:r>
-      <w:proofErr w:type="spellStart"/>
-      <w:r>
-        <w:t>Bestmann</w:t>
-      </w:r>
-      <w:proofErr w:type="spellEnd"/>
-      <w:r>
-        <w:t xml:space="preserve"> et al. was able to</w:t>
-      </w:r>
-      <w:r>
-        <w:t xml:space="preserve"> </w:t>
-      </w:r>
-      <w:r>
-        <w:t>achieve better accuracy than the top two</w:t>
-      </w:r>
-      <w:r>
-        <w:t xml:space="preserve"> </w:t>
-      </w:r>
-      <w:r>
-        <w:t>infrastructure-free approaches (</w:t>
-      </w:r>
-      <w:proofErr w:type="spellStart"/>
-      <w:r>
-        <w:t>Klepal</w:t>
-      </w:r>
-      <w:proofErr w:type="spellEnd"/>
-      <w:r>
-        <w:t xml:space="preserve"> et al.,</w:t>
-      </w:r>
-      <w:r>
-        <w:t xml:space="preserve"> </w:t>
-      </w:r>
-      <w:proofErr w:type="spellStart"/>
-      <w:r>
-        <w:t>Laoudias</w:t>
-      </w:r>
-      <w:proofErr w:type="spellEnd"/>
-      <w:r>
-        <w:t xml:space="preserve"> et al). Even though solely based</w:t>
-      </w:r>
-      <w:r>
-        <w:t xml:space="preserve"> </w:t>
-      </w:r>
-      <w:r>
-        <w:t>on commercially available access points</w:t>
-      </w:r>
-      <w:r>
-        <w:t xml:space="preserve"> </w:t>
-      </w:r>
-      <w:r>
-        <w:t>and sensors, these two approaches were</w:t>
-      </w:r>
-      <w:r>
-        <w:t xml:space="preserve"> </w:t>
-      </w:r>
-      <w:r>
-        <w:t>able to achieve less than 2 meters location</w:t>
-      </w:r>
-      <w:r>
-        <w:t xml:space="preserve"> </w:t>
-      </w:r>
-      <w:r>
-        <w:t>error, performing significantly better than</w:t>
-      </w:r>
-      <w:r>
-        <w:t xml:space="preserve"> </w:t>
-      </w:r>
-      <w:r>
-        <w:t>most infrastructure-based approaches. Even</w:t>
-      </w:r>
-      <w:r>
-        <w:t xml:space="preserve"> </w:t>
-      </w:r>
-      <w:r>
-        <w:t xml:space="preserve">worse, the winning system by </w:t>
-      </w:r>
-      <w:proofErr w:type="spellStart"/>
-      <w:r>
-        <w:t>Bestmann</w:t>
-      </w:r>
-      <w:proofErr w:type="spellEnd"/>
-      <w:r>
-        <w:t xml:space="preserve"> </w:t>
-      </w:r>
-      <w:r>
-        <w:t>et al., achieved a location error of 0.72m,</w:t>
-      </w:r>
-      <w:r>
-        <w:t xml:space="preserve"> </w:t>
-      </w:r>
-      <w:r>
-        <w:t>which is only half of the infrastructure-free</w:t>
-      </w:r>
-      <w:r>
-        <w:t xml:space="preserve"> </w:t>
-      </w:r>
-      <w:r>
-        <w:t>approaches’ error.</w:t>
-      </w:r>
-      <w:r>
-        <w:t xml:space="preserve"> </w:t>
-      </w:r>
-      <w:r>
-        <w:t>Given that infrastructure-based</w:t>
-      </w:r>
-      <w:r>
-        <w:t xml:space="preserve"> </w:t>
-      </w:r>
-      <w:r>
-        <w:t>solutions require orders of magnitude</w:t>
-      </w:r>
-      <w:r>
-        <w:t xml:space="preserve"> </w:t>
-      </w:r>
-      <w:r>
-        <w:t>higher deployment cost (i.e., more time</w:t>
-      </w:r>
-      <w:r>
-        <w:t xml:space="preserve"> </w:t>
-      </w:r>
-      <w:r>
-        <w:t>consuming, higher financial cost, more</w:t>
-      </w:r>
-      <w:r>
-        <w:t xml:space="preserve"> </w:t>
-      </w:r>
-      <w:r>
-        <w:t xml:space="preserve">intrusive etc.) compared to </w:t>
-      </w:r>
-      <w:proofErr w:type="spellStart"/>
-      <w:r>
-        <w:t>infrastructurefree</w:t>
-      </w:r>
-      <w:proofErr w:type="spellEnd"/>
-      <w:r>
-        <w:t xml:space="preserve"> </w:t>
-      </w:r>
-      <w:r>
-        <w:t>approaches, the improvement they</w:t>
-      </w:r>
-      <w:r>
-        <w:t xml:space="preserve"> </w:t>
-      </w:r>
-      <w:r>
-        <w:t>currently offer in terms of localization</w:t>
-      </w:r>
-      <w:r>
-        <w:t xml:space="preserve"> </w:t>
-      </w:r>
-      <w:r>
-        <w:t>accuracy does not justify their existence. We</w:t>
-      </w:r>
-      <w:r>
-        <w:t xml:space="preserve"> </w:t>
-      </w:r>
-      <w:r>
-        <w:t>believe that infrastructure-based approaches</w:t>
-      </w:r>
-      <w:r>
-        <w:t xml:space="preserve"> </w:t>
-      </w:r>
-      <w:r>
-        <w:t>are promising, but nowhere close to where</w:t>
-      </w:r>
-      <w:r>
-        <w:t xml:space="preserve"> </w:t>
-      </w:r>
-      <w:r>
-        <w:t>they should be. To become an interesting</w:t>
-      </w:r>
-      <w:r>
-        <w:t xml:space="preserve"> </w:t>
-      </w:r>
-      <w:r>
-        <w:t>alternative, any approach in this area needs</w:t>
-      </w:r>
-      <w:r>
-        <w:t xml:space="preserve"> </w:t>
-      </w:r>
-      <w:r>
-        <w:t>to achieve significantly higher localization</w:t>
-      </w:r>
-      <w:r>
-        <w:t xml:space="preserve"> </w:t>
-      </w:r>
-      <w:r>
-        <w:t xml:space="preserve">accuracy than traditional </w:t>
-      </w:r>
-      <w:proofErr w:type="spellStart"/>
-      <w:r>
-        <w:t>WiFi</w:t>
-      </w:r>
-      <w:proofErr w:type="spellEnd"/>
-      <w:r>
-        <w:t>-based</w:t>
-      </w:r>
-      <w:r>
-        <w:t xml:space="preserve"> </w:t>
-      </w:r>
-      <w:r>
-        <w:t>indoor location techniques.</w:t>
-      </w:r>
-      <w:r>
-        <w:t xml:space="preserve"> </w:t>
-      </w:r>
-      <w:r>
-        <w:t>Changes in the Environment</w:t>
-      </w:r>
-      <w:r>
-        <w:t xml:space="preserve"> </w:t>
-      </w:r>
-      <w:r>
-        <w:t>Impact Accuracy</w:t>
-      </w:r>
-      <w:r>
-        <w:t xml:space="preserve"> </w:t>
-      </w:r>
-      <w:r>
-        <w:t>Even though previous studies have</w:t>
-      </w:r>
-      <w:r>
-        <w:t xml:space="preserve"> </w:t>
-      </w:r>
-      <w:r>
-        <w:t>already shown that large objects such as</w:t>
-      </w:r>
-      <w:r>
-        <w:t xml:space="preserve"> </w:t>
-      </w:r>
-      <w:r>
-        <w:t>furniture and human presence can impact</w:t>
-      </w:r>
-      <w:r>
-        <w:t xml:space="preserve"> </w:t>
-      </w:r>
-      <w:r>
-        <w:t>localization accuracy, indoor location</w:t>
-      </w:r>
-      <w:r>
-        <w:t xml:space="preserve"> </w:t>
-      </w:r>
-      <w:r>
-        <w:t>technologies are typically evaluated on</w:t>
-      </w:r>
-      <w:r>
-        <w:t xml:space="preserve"> </w:t>
-      </w:r>
-      <w:r>
-        <w:t>static environments. By modifying the</w:t>
-      </w:r>
-      <w:r>
-        <w:t xml:space="preserve"> </w:t>
-      </w:r>
-      <w:r>
-        <w:t>furniture setup in one of the rooms in the</w:t>
-      </w:r>
-      <w:r>
-        <w:t xml:space="preserve"> </w:t>
-      </w:r>
-      <w:r>
-        <w:t>evaluation area we were able to quantify</w:t>
-      </w:r>
-      <w:r>
-        <w:t xml:space="preserve"> </w:t>
-      </w:r>
-      <w:r>
-        <w:t>the impact of large objects on different</w:t>
-      </w:r>
-      <w:r>
-        <w:t xml:space="preserve"> </w:t>
-      </w:r>
-      <w:r>
-        <w:t>indoor location approaches. Infrastructure</w:t>
-      </w:r>
-      <w:r>
-        <w:t xml:space="preserve"> </w:t>
-      </w:r>
-      <w:r>
-        <w:t>free</w:t>
-      </w:r>
-      <w:r>
-        <w:t xml:space="preserve"> </w:t>
-      </w:r>
-      <w:r>
-        <w:t xml:space="preserve">approaches that rely on </w:t>
-      </w:r>
-      <w:proofErr w:type="spellStart"/>
-      <w:r>
-        <w:t>WiFi</w:t>
-      </w:r>
-      <w:proofErr w:type="spellEnd"/>
-      <w:r>
-        <w:t xml:space="preserve"> signals</w:t>
-      </w:r>
-      <w:r>
-        <w:t xml:space="preserve"> </w:t>
-      </w:r>
-      <w:r>
-        <w:t>can experience up to 1 meter of location</w:t>
-      </w:r>
-      <w:r>
-        <w:t xml:space="preserve"> </w:t>
-      </w:r>
-      <w:r>
-        <w:t>error increase due to furniture setup</w:t>
-      </w:r>
-      <w:r>
-        <w:t xml:space="preserve"> </w:t>
-      </w:r>
-      <w:r>
-        <w:t>changes (Table 2). This is particularly high</w:t>
-      </w:r>
-      <w:r>
-        <w:t xml:space="preserve"> </w:t>
-      </w:r>
-      <w:r>
-        <w:t>considering that the average location error</w:t>
-      </w:r>
-      <w:r>
-        <w:t xml:space="preserve"> </w:t>
-      </w:r>
-      <w:r>
-        <w:t>of the top infrastructure-free approach</w:t>
-      </w:r>
-      <w:r>
-        <w:t xml:space="preserve"> </w:t>
-      </w:r>
-      <w:r>
-        <w:t>was 1.6m. However, the increase in</w:t>
-      </w:r>
-      <w:r>
-        <w:t xml:space="preserve"> </w:t>
-      </w:r>
-      <w:r>
-        <w:t>location error depends heavily on the</w:t>
-      </w:r>
-      <w:r>
-        <w:t xml:space="preserve"> </w:t>
-      </w:r>
-      <w:r>
-        <w:t>implementation. For instance, the top two</w:t>
-      </w:r>
-      <w:r>
-        <w:t xml:space="preserve"> </w:t>
-      </w:r>
-      <w:r>
-        <w:t>teams in the infrastructure-free category</w:t>
-      </w:r>
-      <w:r>
-        <w:t xml:space="preserve"> </w:t>
-      </w:r>
-      <w:r>
-        <w:t>experience less than 0.5m or even no</w:t>
-      </w:r>
-      <w:r>
-        <w:t xml:space="preserve"> </w:t>
-      </w:r>
-      <w:r>
-        <w:t>increase in error at all when the furniture</w:t>
-      </w:r>
-      <w:r>
-        <w:t xml:space="preserve"> </w:t>
-      </w:r>
-      <w:r>
-        <w:t>setup is altered.</w:t>
-      </w:r>
-      <w:r>
-        <w:t xml:space="preserve"> </w:t>
-      </w:r>
     </w:p>
     <w:sectPr>
       <w:pgSz w:w="11906" w:h="16838"/>
